--- a/Finálna_Verzia/Dokumentácia_Domov_Jedným_Klikom.docx
+++ b/Finálna_Verzia/Dokumentácia_Domov_Jedným_Klikom.docx
@@ -53,18 +53,8 @@
           <w:sz w:val="36"/>
           <w:szCs w:val="36"/>
         </w:rPr>
-        <w:t xml:space="preserve"> Peter </w:t>
+        <w:t xml:space="preserve"> Peter Brandajský</w:t>
       </w:r>
-      <w:proofErr w:type="spellStart"/>
-      <w:r>
-        <w:rPr>
-          <w:b/>
-          <w:sz w:val="36"/>
-          <w:szCs w:val="36"/>
-        </w:rPr>
-        <w:t>Brandajský</w:t>
-      </w:r>
-      <w:proofErr w:type="spellEnd"/>
     </w:p>
     <w:p>
       <w:pPr>
@@ -506,13 +496,8 @@
       </w:r>
     </w:p>
     <w:p>
-      <w:proofErr w:type="spellStart"/>
       <w:r>
-        <w:t>SketchUp</w:t>
-      </w:r>
-      <w:proofErr w:type="spellEnd"/>
-      <w:r>
-        <w:t xml:space="preserve"> je aplikácia, ktorá ponúka tvorbu 3D modelov domov, interiérov, nábytku a iných objektov, ale neponúka pokročilé nástroje na výpočet množstva materiálu potrebné pre stavbu, ani nástroje na určenie rozpočtu.</w:t>
+        <w:t>SketchUp je aplikácia, ktorá ponúka tvorbu 3D modelov domov, interiérov, nábytku a iných objektov, ale neponúka pokročilé nástroje na výpočet množstva materiálu potrebné pre stavbu, ani nástroje na určenie rozpočtu.</w:t>
       </w:r>
     </w:p>
     <w:p>
@@ -1274,18 +1259,8 @@
           <w:sz w:val="32"/>
           <w:szCs w:val="32"/>
         </w:rPr>
-        <w:t xml:space="preserve">Vyplnenie </w:t>
+        <w:t>Vyplnenie Fromulára</w:t>
       </w:r>
-      <w:proofErr w:type="spellStart"/>
-      <w:r>
-        <w:rPr>
-          <w:b/>
-          <w:sz w:val="32"/>
-          <w:szCs w:val="32"/>
-        </w:rPr>
-        <w:t>Fromulára</w:t>
-      </w:r>
-      <w:proofErr w:type="spellEnd"/>
       <w:r>
         <w:rPr>
           <w:b/>
@@ -2158,38 +2133,13 @@
           <w:szCs w:val="40"/>
         </w:rPr>
       </w:pPr>
-      <w:proofErr w:type="spellStart"/>
       <w:r>
         <w:rPr>
           <w:sz w:val="40"/>
           <w:szCs w:val="40"/>
         </w:rPr>
         <w:lastRenderedPageBreak/>
-        <w:t>Use</w:t>
-      </w:r>
-      <w:proofErr w:type="spellEnd"/>
-      <w:r>
-        <w:rPr>
-          <w:sz w:val="40"/>
-          <w:szCs w:val="40"/>
-        </w:rPr>
-        <w:t xml:space="preserve"> </w:t>
-      </w:r>
-      <w:proofErr w:type="spellStart"/>
-      <w:r>
-        <w:rPr>
-          <w:sz w:val="40"/>
-          <w:szCs w:val="40"/>
-        </w:rPr>
-        <w:t>Case</w:t>
-      </w:r>
-      <w:proofErr w:type="spellEnd"/>
-      <w:r>
-        <w:rPr>
-          <w:sz w:val="40"/>
-          <w:szCs w:val="40"/>
-        </w:rPr>
-        <w:t xml:space="preserve"> - Popis</w:t>
+        <w:t>Use Case - Popis</w:t>
       </w:r>
     </w:p>
     <w:tbl>
@@ -3512,15 +3462,7 @@
               <w:spacing w:after="0" w:line="240" w:lineRule="auto"/>
             </w:pPr>
             <w:r>
-              <w:t xml:space="preserve">Používateľ stlačí na </w:t>
-            </w:r>
-            <w:proofErr w:type="spellStart"/>
-            <w:r>
-              <w:t>link</w:t>
-            </w:r>
-            <w:proofErr w:type="spellEnd"/>
-            <w:r>
-              <w:t xml:space="preserve"> priložený v e-maily</w:t>
+              <w:t>Používateľ stlačí na link priložený v e-maily</w:t>
             </w:r>
           </w:p>
           <w:p>
@@ -4033,50 +3975,22 @@
               <w:rPr>
                 <w:rFonts w:ascii="Arial" w:eastAsia="Arial" w:hAnsi="Arial" w:cs="Arial"/>
               </w:rPr>
-              <w:t xml:space="preserve">Používateľ si môže rozpracovaný projekt </w:t>
-            </w:r>
-            <w:proofErr w:type="spellStart"/>
-            <w:r>
+              <w:t>Používateľ si môže rozpracovaný projekt rozkliknúť a   pokračovať v ňom.</w:t>
+            </w:r>
+          </w:p>
+          <w:p>
+            <w:pPr>
+              <w:widowControl w:val="0"/>
+              <w:spacing w:after="0" w:line="240" w:lineRule="auto"/>
               <w:rPr>
                 <w:rFonts w:ascii="Arial" w:eastAsia="Arial" w:hAnsi="Arial" w:cs="Arial"/>
               </w:rPr>
-              <w:t>rozkliknúť</w:t>
-            </w:r>
-            <w:proofErr w:type="spellEnd"/>
+            </w:pPr>
             <w:r>
               <w:rPr>
                 <w:rFonts w:ascii="Arial" w:eastAsia="Arial" w:hAnsi="Arial" w:cs="Arial"/>
               </w:rPr>
-              <w:t xml:space="preserve"> a   pokračovať v ňom.</w:t>
-            </w:r>
-          </w:p>
-          <w:p>
-            <w:pPr>
-              <w:widowControl w:val="0"/>
-              <w:spacing w:after="0" w:line="240" w:lineRule="auto"/>
-              <w:rPr>
-                <w:rFonts w:ascii="Arial" w:eastAsia="Arial" w:hAnsi="Arial" w:cs="Arial"/>
-              </w:rPr>
-            </w:pPr>
-            <w:r>
-              <w:rPr>
-                <w:rFonts w:ascii="Arial" w:eastAsia="Arial" w:hAnsi="Arial" w:cs="Arial"/>
-              </w:rPr>
-              <w:t xml:space="preserve">     3.1 Používateľ si môže </w:t>
-            </w:r>
-            <w:proofErr w:type="spellStart"/>
-            <w:r>
-              <w:rPr>
-                <w:rFonts w:ascii="Arial" w:eastAsia="Arial" w:hAnsi="Arial" w:cs="Arial"/>
-              </w:rPr>
-              <w:t>rozkliknúť</w:t>
-            </w:r>
-            <w:proofErr w:type="spellEnd"/>
-            <w:r>
-              <w:rPr>
-                <w:rFonts w:ascii="Arial" w:eastAsia="Arial" w:hAnsi="Arial" w:cs="Arial"/>
-              </w:rPr>
-              <w:t xml:space="preserve"> vytvorený projekt a prezerať si            ho - Scenár s ID: Prezeraj projekt</w:t>
+              <w:t xml:space="preserve">     3.1 Používateľ si môže rozkliknúť vytvorený projekt a prezerať si            ho - Scenár s ID: Prezeraj projekt</w:t>
             </w:r>
           </w:p>
         </w:tc>
@@ -5154,15 +5068,7 @@
               <w:spacing w:after="0" w:line="240" w:lineRule="auto"/>
             </w:pPr>
             <w:r>
-              <w:t xml:space="preserve">Systém </w:t>
-            </w:r>
-            <w:proofErr w:type="spellStart"/>
-            <w:r>
-              <w:t>skontoluje</w:t>
-            </w:r>
-            <w:proofErr w:type="spellEnd"/>
-            <w:r>
-              <w:t xml:space="preserve"> všetky polia formulára, a overí či zadané dáta dávajú zmysel.</w:t>
+              <w:t>Systém skontoluje všetky polia formulára, a overí či zadané dáta dávajú zmysel.</w:t>
             </w:r>
           </w:p>
           <w:p>
@@ -6378,23 +6284,7 @@
               <w:spacing w:after="0" w:line="240" w:lineRule="auto"/>
             </w:pPr>
             <w:r>
-              <w:t xml:space="preserve">     2.1 Systém môže naraziť na chybu kde nebude môcť vygenerovať ani jednu vizualizáciu (zlé dáta formulára  - nejaký </w:t>
-            </w:r>
-            <w:proofErr w:type="spellStart"/>
-            <w:r>
-              <w:t>edge</w:t>
-            </w:r>
-            <w:proofErr w:type="spellEnd"/>
-            <w:r>
-              <w:t xml:space="preserve"> </w:t>
-            </w:r>
-            <w:proofErr w:type="spellStart"/>
-            <w:r>
-              <w:t>case</w:t>
-            </w:r>
-            <w:proofErr w:type="spellEnd"/>
-            <w:r>
-              <w:t>).</w:t>
+              <w:t xml:space="preserve">     2.1 Systém môže naraziť na chybu kde nebude môcť vygenerovať ani jednu vizualizáciu (zlé dáta formulára  - nejaký edge case).</w:t>
             </w:r>
           </w:p>
         </w:tc>
@@ -10484,23 +10374,7 @@
               <w:spacing w:after="0" w:line="240" w:lineRule="auto"/>
             </w:pPr>
             <w:r>
-              <w:t xml:space="preserve">Používateľ klikol na </w:t>
-            </w:r>
-            <w:proofErr w:type="spellStart"/>
-            <w:r>
-              <w:t>checkbox</w:t>
-            </w:r>
-            <w:proofErr w:type="spellEnd"/>
-            <w:r>
-              <w:t xml:space="preserve"> “</w:t>
-            </w:r>
-            <w:proofErr w:type="spellStart"/>
-            <w:r>
-              <w:t>Material</w:t>
-            </w:r>
-            <w:proofErr w:type="spellEnd"/>
-            <w:r>
-              <w:t xml:space="preserve"> zakúpený”</w:t>
+              <w:t>Používateľ klikol na checkbox “Material zakúpený”</w:t>
             </w:r>
           </w:p>
           <w:p>
@@ -10526,15 +10400,7 @@
               <w:spacing w:after="0" w:line="240" w:lineRule="auto"/>
             </w:pPr>
             <w:r>
-              <w:t>Databázový server zmení v tabuľke stĺpec “zakúpený” na “</w:t>
-            </w:r>
-            <w:proofErr w:type="spellStart"/>
-            <w:r>
-              <w:t>true</w:t>
-            </w:r>
-            <w:proofErr w:type="spellEnd"/>
-            <w:r>
-              <w:t>”</w:t>
+              <w:t>Databázový server zmení v tabuľke stĺpec “zakúpený” na “true”</w:t>
             </w:r>
           </w:p>
         </w:tc>
@@ -11573,15 +11439,7 @@
               <w:spacing w:after="0" w:line="240" w:lineRule="auto"/>
             </w:pPr>
             <w:r>
-              <w:t xml:space="preserve">Systém, </w:t>
-            </w:r>
-            <w:proofErr w:type="spellStart"/>
-            <w:r>
-              <w:t>Extrená</w:t>
-            </w:r>
-            <w:proofErr w:type="spellEnd"/>
-            <w:r>
-              <w:t xml:space="preserve"> API</w:t>
+              <w:t>Systém, Extrená API</w:t>
             </w:r>
           </w:p>
         </w:tc>
@@ -12826,15 +12684,7 @@
               <w:spacing w:after="0" w:line="240" w:lineRule="auto"/>
             </w:pPr>
             <w:r>
-              <w:t xml:space="preserve">Používateľ klikne na </w:t>
-            </w:r>
-            <w:proofErr w:type="spellStart"/>
-            <w:r>
-              <w:t>link</w:t>
-            </w:r>
-            <w:proofErr w:type="spellEnd"/>
-            <w:r>
-              <w:t xml:space="preserve"> odberného miesta materiálu</w:t>
+              <w:t>Používateľ klikne na link odberného miesta materiálu</w:t>
             </w:r>
           </w:p>
           <w:p>
@@ -13434,10 +13284,10 @@
         </w:rPr>
         <w:lastRenderedPageBreak/>
         <w:drawing>
-          <wp:inline distT="0" distB="0" distL="0" distR="0" wp14:anchorId="29043450" wp14:editId="2157B416">
+          <wp:inline distT="0" distB="0" distL="0" distR="0" wp14:anchorId="33CA060C" wp14:editId="6856BA6C">
             <wp:extent cx="5429885" cy="8863330"/>
             <wp:effectExtent l="0" t="0" r="0" b="0"/>
-            <wp:docPr id="2027317136" name="Picture 1" descr="A diagram of a computer program&#10;&#10;Description automatically generated"/>
+            <wp:docPr id="431452969" name="Picture 1" descr="A screenshot of a computer program&#10;&#10;Description automatically generated"/>
             <wp:cNvGraphicFramePr>
               <a:graphicFrameLocks xmlns:a="http://schemas.openxmlformats.org/drawingml/2006/main" noChangeAspect="1"/>
             </wp:cNvGraphicFramePr>
@@ -13445,7 +13295,7 @@
               <a:graphicData uri="http://schemas.openxmlformats.org/drawingml/2006/picture">
                 <pic:pic xmlns:pic="http://schemas.openxmlformats.org/drawingml/2006/picture">
                   <pic:nvPicPr>
-                    <pic:cNvPr id="2027317136" name="Picture 1" descr="A diagram of a computer program&#10;&#10;Description automatically generated"/>
+                    <pic:cNvPr id="431452969" name="Picture 1" descr="A screenshot of a computer program&#10;&#10;Description automatically generated"/>
                     <pic:cNvPicPr/>
                   </pic:nvPicPr>
                   <pic:blipFill>

--- a/Finálna_Verzia/Dokumentácia_Domov_Jedným_Klikom.docx
+++ b/Finálna_Verzia/Dokumentácia_Domov_Jedným_Klikom.docx
@@ -532,7 +532,7 @@
                     <pic:cNvPicPr preferRelativeResize="0"/>
                   </pic:nvPicPr>
                   <pic:blipFill>
-                    <a:blip r:embed="rId6"/>
+                    <a:blip r:embed="rId9"/>
                     <a:srcRect/>
                     <a:stretch>
                       <a:fillRect/>
@@ -704,7 +704,7 @@
                     <pic:cNvPicPr preferRelativeResize="0"/>
                   </pic:nvPicPr>
                   <pic:blipFill>
-                    <a:blip r:embed="rId7"/>
+                    <a:blip r:embed="rId10"/>
                     <a:srcRect/>
                     <a:stretch>
                       <a:fillRect/>
@@ -788,7 +788,7 @@
                     <pic:cNvPicPr preferRelativeResize="0"/>
                   </pic:nvPicPr>
                   <pic:blipFill>
-                    <a:blip r:embed="rId8"/>
+                    <a:blip r:embed="rId11"/>
                     <a:srcRect/>
                     <a:stretch>
                       <a:fillRect/>
@@ -864,7 +864,7 @@
                     <pic:cNvPicPr preferRelativeResize="0"/>
                   </pic:nvPicPr>
                   <pic:blipFill>
-                    <a:blip r:embed="rId9"/>
+                    <a:blip r:embed="rId12"/>
                     <a:srcRect/>
                     <a:stretch>
                       <a:fillRect/>
@@ -945,7 +945,7 @@
                     <pic:cNvPicPr preferRelativeResize="0"/>
                   </pic:nvPicPr>
                   <pic:blipFill>
-                    <a:blip r:embed="rId10"/>
+                    <a:blip r:embed="rId13"/>
                     <a:srcRect/>
                     <a:stretch>
                       <a:fillRect/>
@@ -1022,7 +1022,7 @@
                     <pic:cNvPicPr preferRelativeResize="0"/>
                   </pic:nvPicPr>
                   <pic:blipFill>
-                    <a:blip r:embed="rId11"/>
+                    <a:blip r:embed="rId14"/>
                     <a:srcRect/>
                     <a:stretch>
                       <a:fillRect/>
@@ -1101,7 +1101,7 @@
                     <pic:cNvPicPr preferRelativeResize="0"/>
                   </pic:nvPicPr>
                   <pic:blipFill>
-                    <a:blip r:embed="rId12"/>
+                    <a:blip r:embed="rId15"/>
                     <a:srcRect/>
                     <a:stretch>
                       <a:fillRect/>
@@ -1154,7 +1154,7 @@
                     <pic:cNvPicPr preferRelativeResize="0"/>
                   </pic:nvPicPr>
                   <pic:blipFill>
-                    <a:blip r:embed="rId13"/>
+                    <a:blip r:embed="rId16"/>
                     <a:srcRect/>
                     <a:stretch>
                       <a:fillRect/>
@@ -1204,7 +1204,7 @@
                     <pic:cNvPicPr preferRelativeResize="0"/>
                   </pic:nvPicPr>
                   <pic:blipFill>
-                    <a:blip r:embed="rId14"/>
+                    <a:blip r:embed="rId17"/>
                     <a:srcRect/>
                     <a:stretch>
                       <a:fillRect/>
@@ -1259,7 +1259,15 @@
           <w:sz w:val="32"/>
           <w:szCs w:val="32"/>
         </w:rPr>
-        <w:t>Vyplnenie Fromulára</w:t>
+        <w:t xml:space="preserve">Vyplnenie </w:t>
+      </w:r>
+      <w:r>
+        <w:rPr>
+          <w:b/>
+          <w:sz w:val="32"/>
+          <w:szCs w:val="32"/>
+        </w:rPr>
+        <w:t>Formulára</w:t>
       </w:r>
       <w:r>
         <w:rPr>
@@ -1451,7 +1459,7 @@
                     <pic:cNvPicPr preferRelativeResize="0"/>
                   </pic:nvPicPr>
                   <pic:blipFill>
-                    <a:blip r:embed="rId15"/>
+                    <a:blip r:embed="rId18"/>
                     <a:srcRect/>
                     <a:stretch>
                       <a:fillRect/>
@@ -1549,7 +1557,7 @@
                     <pic:cNvPicPr preferRelativeResize="0"/>
                   </pic:nvPicPr>
                   <pic:blipFill>
-                    <a:blip r:embed="rId16"/>
+                    <a:blip r:embed="rId19"/>
                     <a:srcRect/>
                     <a:stretch>
                       <a:fillRect/>
@@ -1600,7 +1608,7 @@
                     <pic:cNvPicPr preferRelativeResize="0"/>
                   </pic:nvPicPr>
                   <pic:blipFill>
-                    <a:blip r:embed="rId17"/>
+                    <a:blip r:embed="rId20"/>
                     <a:srcRect/>
                     <a:stretch>
                       <a:fillRect/>
@@ -1651,7 +1659,7 @@
                     <pic:cNvPicPr preferRelativeResize="0"/>
                   </pic:nvPicPr>
                   <pic:blipFill>
-                    <a:blip r:embed="rId18"/>
+                    <a:blip r:embed="rId21"/>
                     <a:srcRect/>
                     <a:stretch>
                       <a:fillRect/>
@@ -1701,7 +1709,7 @@
                     <pic:cNvPicPr preferRelativeResize="0"/>
                   </pic:nvPicPr>
                   <pic:blipFill>
-                    <a:blip r:embed="rId19"/>
+                    <a:blip r:embed="rId22"/>
                     <a:srcRect/>
                     <a:stretch>
                       <a:fillRect/>
@@ -1741,7 +1749,7 @@
                     <pic:cNvPicPr preferRelativeResize="0"/>
                   </pic:nvPicPr>
                   <pic:blipFill>
-                    <a:blip r:embed="rId20"/>
+                    <a:blip r:embed="rId23"/>
                     <a:srcRect/>
                     <a:stretch>
                       <a:fillRect/>
@@ -1824,7 +1832,7 @@
                     <pic:cNvPicPr preferRelativeResize="0"/>
                   </pic:nvPicPr>
                   <pic:blipFill>
-                    <a:blip r:embed="rId21"/>
+                    <a:blip r:embed="rId24"/>
                     <a:srcRect/>
                     <a:stretch>
                       <a:fillRect/>
@@ -5068,7 +5076,13 @@
               <w:spacing w:after="0" w:line="240" w:lineRule="auto"/>
             </w:pPr>
             <w:r>
-              <w:t>Systém skontoluje všetky polia formulára, a overí či zadané dáta dávajú zmysel.</w:t>
+              <w:t xml:space="preserve">Systém </w:t>
+            </w:r>
+            <w:r>
+              <w:t>skontroluje</w:t>
+            </w:r>
+            <w:r>
+              <w:t xml:space="preserve"> všetky polia formulára, a overí či zadané dáta dávajú zmysel.</w:t>
             </w:r>
           </w:p>
           <w:p>
@@ -10374,7 +10388,13 @@
               <w:spacing w:after="0" w:line="240" w:lineRule="auto"/>
             </w:pPr>
             <w:r>
-              <w:t>Používateľ klikol na checkbox “Material zakúpený”</w:t>
+              <w:t>Používateľ klikol na checkbox “</w:t>
+            </w:r>
+            <w:r>
+              <w:t>Materiál</w:t>
+            </w:r>
+            <w:r>
+              <w:t xml:space="preserve"> zakúpený”</w:t>
             </w:r>
           </w:p>
           <w:p>
@@ -11439,7 +11459,13 @@
               <w:spacing w:after="0" w:line="240" w:lineRule="auto"/>
             </w:pPr>
             <w:r>
-              <w:t>Systém, Extrená API</w:t>
+              <w:t xml:space="preserve">Systém, </w:t>
+            </w:r>
+            <w:r>
+              <w:t>Externá</w:t>
+            </w:r>
+            <w:r>
+              <w:t xml:space="preserve"> API</w:t>
             </w:r>
           </w:p>
         </w:tc>
@@ -13134,7 +13160,7 @@
                     <pic:cNvPicPr/>
                   </pic:nvPicPr>
                   <pic:blipFill>
-                    <a:blip r:embed="rId22">
+                    <a:blip r:embed="rId25">
                       <a:extLst>
                         <a:ext uri="{28A0092B-C50C-407E-A947-70E740481C1C}">
                           <a14:useLocalDpi xmlns:a14="http://schemas.microsoft.com/office/drawing/2010/main" val="0"/>
@@ -13216,7 +13242,7 @@
                     <pic:cNvPicPr/>
                   </pic:nvPicPr>
                   <pic:blipFill>
-                    <a:blip r:embed="rId23"/>
+                    <a:blip r:embed="rId26"/>
                     <a:stretch>
                       <a:fillRect/>
                     </a:stretch>
@@ -13299,7 +13325,7 @@
                     <pic:cNvPicPr/>
                   </pic:nvPicPr>
                   <pic:blipFill>
-                    <a:blip r:embed="rId24"/>
+                    <a:blip r:embed="rId27"/>
                     <a:stretch>
                       <a:fillRect/>
                     </a:stretch>
@@ -13323,9 +13349,9 @@
     <w:p>
       <w:pPr>
         <w:rPr>
-          <w:b/>
-          <w:sz w:val="40"/>
-          <w:szCs w:val="40"/>
+          <w:bCs/>
+          <w:sz w:val="32"/>
+          <w:szCs w:val="32"/>
         </w:rPr>
       </w:pPr>
       <w:r>
@@ -13360,6 +13386,191 @@
           <w:szCs w:val="32"/>
         </w:rPr>
         <w:t xml:space="preserve"> ak nastala chyba, napríklad, že nemohol vygenerovať ani jednu vizualizáciu tak sa používateľovi zobrazí chyba, inak sa mu zobrazia vizualizácie. Používateľ klikne na vizualizáciu ktorá sa mu najviac páči a pošle požiadavku systému ktorý to uloží do databázy a zobrazí informáciu o správnom uložený používateľovi.</w:t>
+      </w:r>
+    </w:p>
+    <w:p>
+      <w:pPr>
+        <w:rPr>
+          <w:bCs/>
+          <w:sz w:val="32"/>
+          <w:szCs w:val="32"/>
+        </w:rPr>
+      </w:pPr>
+      <w:r>
+        <w:rPr>
+          <w:bCs/>
+          <w:sz w:val="32"/>
+          <w:szCs w:val="32"/>
+        </w:rPr>
+        <w:br w:type="page"/>
+      </w:r>
+    </w:p>
+    <w:p>
+      <w:pPr>
+        <w:rPr>
+          <w:b/>
+          <w:sz w:val="40"/>
+          <w:szCs w:val="40"/>
+        </w:rPr>
+      </w:pPr>
+      <w:r>
+        <w:rPr>
+          <w:b/>
+          <w:sz w:val="40"/>
+          <w:szCs w:val="40"/>
+        </w:rPr>
+        <w:lastRenderedPageBreak/>
+        <w:t>State Machine Diagramy</w:t>
+      </w:r>
+    </w:p>
+    <w:p>
+      <w:pPr>
+        <w:rPr>
+          <w:b/>
+          <w:sz w:val="40"/>
+          <w:szCs w:val="40"/>
+        </w:rPr>
+      </w:pPr>
+      <w:r>
+        <w:rPr>
+          <w:noProof/>
+        </w:rPr>
+        <w:drawing>
+          <wp:inline distT="0" distB="0" distL="0" distR="0" wp14:anchorId="05059C77" wp14:editId="52864574">
+            <wp:extent cx="5731510" cy="3963670"/>
+            <wp:effectExtent l="0" t="0" r="2540" b="0"/>
+            <wp:docPr id="103539334" name="Picture 1" descr="A diagram of a company&#10;&#10;Description automatically generated"/>
+            <wp:cNvGraphicFramePr>
+              <a:graphicFrameLocks xmlns:a="http://schemas.openxmlformats.org/drawingml/2006/main" noChangeAspect="1"/>
+            </wp:cNvGraphicFramePr>
+            <a:graphic xmlns:a="http://schemas.openxmlformats.org/drawingml/2006/main">
+              <a:graphicData uri="http://schemas.openxmlformats.org/drawingml/2006/picture">
+                <pic:pic xmlns:pic="http://schemas.openxmlformats.org/drawingml/2006/picture">
+                  <pic:nvPicPr>
+                    <pic:cNvPr id="103539334" name="Picture 1" descr="A diagram of a company&#10;&#10;Description automatically generated"/>
+                    <pic:cNvPicPr/>
+                  </pic:nvPicPr>
+                  <pic:blipFill>
+                    <a:blip r:embed="rId28"/>
+                    <a:stretch>
+                      <a:fillRect/>
+                    </a:stretch>
+                  </pic:blipFill>
+                  <pic:spPr>
+                    <a:xfrm>
+                      <a:off x="0" y="0"/>
+                      <a:ext cx="5731510" cy="3963670"/>
+                    </a:xfrm>
+                    <a:prstGeom prst="rect">
+                      <a:avLst/>
+                    </a:prstGeom>
+                  </pic:spPr>
+                </pic:pic>
+              </a:graphicData>
+            </a:graphic>
+          </wp:inline>
+        </w:drawing>
+      </w:r>
+    </w:p>
+    <w:p>
+      <w:pPr>
+        <w:rPr>
+          <w:bCs/>
+          <w:sz w:val="32"/>
+          <w:szCs w:val="32"/>
+        </w:rPr>
+      </w:pPr>
+      <w:r>
+        <w:rPr>
+          <w:bCs/>
+          <w:sz w:val="32"/>
+          <w:szCs w:val="32"/>
+        </w:rPr>
+        <w:t xml:space="preserve">State machine diagram pre formulár. Pri vyplňovaný formulára používateľ vyplňuje alebo mení už vyplnene polia, pri zmene sa formulár uloží do cache. Potom môže byt odoslaný, v procese kontroly a skontrolovaný, podľa vyhodnotenia kontroly sa buď formulár musí zmeniť alebo sa uloží do databázy. </w:t>
+      </w:r>
+    </w:p>
+    <w:p>
+      <w:pPr>
+        <w:rPr>
+          <w:b/>
+          <w:sz w:val="40"/>
+          <w:szCs w:val="40"/>
+        </w:rPr>
+      </w:pPr>
+    </w:p>
+    <w:p>
+      <w:pPr>
+        <w:rPr>
+          <w:b/>
+          <w:sz w:val="40"/>
+          <w:szCs w:val="40"/>
+        </w:rPr>
+      </w:pPr>
+      <w:r>
+        <w:rPr>
+          <w:noProof/>
+        </w:rPr>
+        <w:lastRenderedPageBreak/>
+        <w:drawing>
+          <wp:inline distT="0" distB="0" distL="0" distR="0" wp14:anchorId="6C03C55E" wp14:editId="5ABEAFBE">
+            <wp:extent cx="4856480" cy="5635506"/>
+            <wp:effectExtent l="0" t="0" r="1270" b="3810"/>
+            <wp:docPr id="1022810831" name="Picture 1" descr="A diagram of a system&#10;&#10;Description automatically generated with medium confidence"/>
+            <wp:cNvGraphicFramePr>
+              <a:graphicFrameLocks xmlns:a="http://schemas.openxmlformats.org/drawingml/2006/main" noChangeAspect="1"/>
+            </wp:cNvGraphicFramePr>
+            <a:graphic xmlns:a="http://schemas.openxmlformats.org/drawingml/2006/main">
+              <a:graphicData uri="http://schemas.openxmlformats.org/drawingml/2006/picture">
+                <pic:pic xmlns:pic="http://schemas.openxmlformats.org/drawingml/2006/picture">
+                  <pic:nvPicPr>
+                    <pic:cNvPr id="1022810831" name="Picture 1" descr="A diagram of a system&#10;&#10;Description automatically generated with medium confidence"/>
+                    <pic:cNvPicPr/>
+                  </pic:nvPicPr>
+                  <pic:blipFill>
+                    <a:blip r:embed="rId29"/>
+                    <a:stretch>
+                      <a:fillRect/>
+                    </a:stretch>
+                  </pic:blipFill>
+                  <pic:spPr>
+                    <a:xfrm>
+                      <a:off x="0" y="0"/>
+                      <a:ext cx="4871157" cy="5652538"/>
+                    </a:xfrm>
+                    <a:prstGeom prst="rect">
+                      <a:avLst/>
+                    </a:prstGeom>
+                  </pic:spPr>
+                </pic:pic>
+              </a:graphicData>
+            </a:graphic>
+          </wp:inline>
+        </w:drawing>
+      </w:r>
+    </w:p>
+    <w:p>
+      <w:pPr>
+        <w:rPr>
+          <w:b/>
+          <w:sz w:val="40"/>
+          <w:szCs w:val="40"/>
+        </w:rPr>
+      </w:pPr>
+      <w:r>
+        <w:rPr>
+          <w:bCs/>
+          <w:sz w:val="32"/>
+          <w:szCs w:val="32"/>
+        </w:rPr>
+        <w:t xml:space="preserve">State machine diagram pre </w:t>
+      </w:r>
+      <w:r>
+        <w:rPr>
+          <w:bCs/>
+          <w:sz w:val="32"/>
+          <w:szCs w:val="32"/>
+        </w:rPr>
+        <w:t>vizualizáciu. Najskôr je v procese generovania, ak sa nevygeneruje ani 1, tak sa vyhodí error, inak je vizualizácia vygenerovaná, potom zobrazená na výber, potom odoslaná a nakoniec uložená.</w:t>
       </w:r>
       <w:r>
         <w:rPr>
@@ -13422,7 +13633,7 @@
                     <pic:cNvPicPr preferRelativeResize="0"/>
                   </pic:nvPicPr>
                   <pic:blipFill>
-                    <a:blip r:embed="rId25"/>
+                    <a:blip r:embed="rId30"/>
                     <a:srcRect/>
                     <a:stretch>
                       <a:fillRect/>
@@ -13503,7 +13714,7 @@
                     <pic:cNvPicPr preferRelativeResize="0"/>
                   </pic:nvPicPr>
                   <pic:blipFill>
-                    <a:blip r:embed="rId26"/>
+                    <a:blip r:embed="rId31"/>
                     <a:srcRect/>
                     <a:stretch>
                       <a:fillRect/>
@@ -13578,7 +13789,7 @@
                     <pic:cNvPicPr preferRelativeResize="0"/>
                   </pic:nvPicPr>
                   <pic:blipFill>
-                    <a:blip r:embed="rId27"/>
+                    <a:blip r:embed="rId32"/>
                     <a:srcRect/>
                     <a:stretch>
                       <a:fillRect/>
@@ -13652,7 +13863,7 @@
                     <pic:cNvPicPr preferRelativeResize="0"/>
                   </pic:nvPicPr>
                   <pic:blipFill>
-                    <a:blip r:embed="rId28"/>
+                    <a:blip r:embed="rId33"/>
                     <a:srcRect/>
                     <a:stretch>
                       <a:fillRect/>
@@ -13723,7 +13934,7 @@
                     <pic:cNvPicPr preferRelativeResize="0"/>
                   </pic:nvPicPr>
                   <pic:blipFill>
-                    <a:blip r:embed="rId29"/>
+                    <a:blip r:embed="rId34"/>
                     <a:srcRect/>
                     <a:stretch>
                       <a:fillRect/>
@@ -13796,7 +14007,7 @@
                     <pic:cNvPicPr preferRelativeResize="0"/>
                   </pic:nvPicPr>
                   <pic:blipFill>
-                    <a:blip r:embed="rId30"/>
+                    <a:blip r:embed="rId35"/>
                     <a:srcRect/>
                     <a:stretch>
                       <a:fillRect/>
@@ -13868,7 +14079,7 @@
                     <pic:cNvPicPr preferRelativeResize="0"/>
                   </pic:nvPicPr>
                   <pic:blipFill>
-                    <a:blip r:embed="rId31"/>
+                    <a:blip r:embed="rId36"/>
                     <a:srcRect/>
                     <a:stretch>
                       <a:fillRect/>
@@ -13939,7 +14150,7 @@
                     <pic:cNvPicPr preferRelativeResize="0"/>
                   </pic:nvPicPr>
                   <pic:blipFill>
-                    <a:blip r:embed="rId32"/>
+                    <a:blip r:embed="rId37"/>
                     <a:srcRect/>
                     <a:stretch>
                       <a:fillRect/>
@@ -13986,7 +14197,7 @@
                     <pic:cNvPicPr preferRelativeResize="0"/>
                   </pic:nvPicPr>
                   <pic:blipFill>
-                    <a:blip r:embed="rId33"/>
+                    <a:blip r:embed="rId38"/>
                     <a:srcRect/>
                     <a:stretch>
                       <a:fillRect/>
@@ -14030,6 +14241,56 @@
     </w:sectPr>
   </w:body>
 </w:document>
+</file>
+
+<file path=word/endnotes.xml><?xml version="1.0" encoding="utf-8"?>
+<w:endnotes xmlns:wpc="http://schemas.microsoft.com/office/word/2010/wordprocessingCanvas" xmlns:cx="http://schemas.microsoft.com/office/drawing/2014/chartex" xmlns:cx1="http://schemas.microsoft.com/office/drawing/2015/9/8/chartex" xmlns:cx2="http://schemas.microsoft.com/office/drawing/2015/10/21/chartex" xmlns:cx3="http://schemas.microsoft.com/office/drawing/2016/5/9/chartex" xmlns:cx4="http://schemas.microsoft.com/office/drawing/2016/5/10/chartex" xmlns:cx5="http://schemas.microsoft.com/office/drawing/2016/5/11/chartex" xmlns:cx6="http://schemas.microsoft.com/office/drawing/2016/5/12/chartex" xmlns:cx7="http://schemas.microsoft.com/office/drawing/2016/5/13/chartex" xmlns:cx8="http://schemas.microsoft.com/office/drawing/2016/5/14/chartex" xmlns:mc="http://schemas.openxmlformats.org/markup-compatibility/2006" xmlns:aink="http://schemas.microsoft.com/office/drawing/2016/ink" xmlns:am3d="http://schemas.microsoft.com/office/drawing/2017/model3d" xmlns:o="urn:schemas-microsoft-com:office:office" xmlns:oel="http://schemas.microsoft.com/office/2019/extlst" xmlns:r="http://schemas.openxmlformats.org/officeDocument/2006/relationships" xmlns:m="http://schemas.openxmlformats.org/officeDocument/2006/math" xmlns:v="urn:schemas-microsoft-com:vml" xmlns:wp14="http://schemas.microsoft.com/office/word/2010/wordprocessingDrawing" xmlns:wp="http://schemas.openxmlformats.org/drawingml/2006/wordprocessingDrawing" xmlns:w10="urn:schemas-microsoft-com:office:word" xmlns:w="http://schemas.openxmlformats.org/wordprocessingml/2006/main" xmlns:w14="http://schemas.microsoft.com/office/word/2010/wordml" xmlns:w15="http://schemas.microsoft.com/office/word/2012/wordml" xmlns:w16cex="http://schemas.microsoft.com/office/word/2018/wordml/cex" xmlns:w16cid="http://schemas.microsoft.com/office/word/2016/wordml/cid" xmlns:w16="http://schemas.microsoft.com/office/word/2018/wordml" xmlns:w16du="http://schemas.microsoft.com/office/word/2023/wordml/word16du" xmlns:w16sdtdh="http://schemas.microsoft.com/office/word/2020/wordml/sdtdatahash" xmlns:w16se="http://schemas.microsoft.com/office/word/2015/wordml/symex" xmlns:wpg="http://schemas.microsoft.com/office/word/2010/wordprocessingGroup" xmlns:wpi="http://schemas.microsoft.com/office/word/2010/wordprocessingInk" xmlns:wne="http://schemas.microsoft.com/office/word/2006/wordml" xmlns:wps="http://schemas.microsoft.com/office/word/2010/wordprocessingShape" mc:Ignorable="w14 w15 w16se w16cid w16 w16cex w16sdtdh w16du wp14">
+  <w:endnote w:type="separator" w:id="-1">
+    <w:p>
+      <w:pPr>
+        <w:spacing w:after="0" w:line="240" w:lineRule="auto"/>
+      </w:pPr>
+      <w:r>
+        <w:separator/>
+      </w:r>
+    </w:p>
+  </w:endnote>
+  <w:endnote w:type="continuationSeparator" w:id="0">
+    <w:p>
+      <w:pPr>
+        <w:spacing w:after="0" w:line="240" w:lineRule="auto"/>
+      </w:pPr>
+      <w:r>
+        <w:continuationSeparator/>
+      </w:r>
+    </w:p>
+  </w:endnote>
+</w:endnotes>
+</file>
+
+<file path=word/footnotes.xml><?xml version="1.0" encoding="utf-8"?>
+<w:footnotes xmlns:wpc="http://schemas.microsoft.com/office/word/2010/wordprocessingCanvas" xmlns:cx="http://schemas.microsoft.com/office/drawing/2014/chartex" xmlns:cx1="http://schemas.microsoft.com/office/drawing/2015/9/8/chartex" xmlns:cx2="http://schemas.microsoft.com/office/drawing/2015/10/21/chartex" xmlns:cx3="http://schemas.microsoft.com/office/drawing/2016/5/9/chartex" xmlns:cx4="http://schemas.microsoft.com/office/drawing/2016/5/10/chartex" xmlns:cx5="http://schemas.microsoft.com/office/drawing/2016/5/11/chartex" xmlns:cx6="http://schemas.microsoft.com/office/drawing/2016/5/12/chartex" xmlns:cx7="http://schemas.microsoft.com/office/drawing/2016/5/13/chartex" xmlns:cx8="http://schemas.microsoft.com/office/drawing/2016/5/14/chartex" xmlns:mc="http://schemas.openxmlformats.org/markup-compatibility/2006" xmlns:aink="http://schemas.microsoft.com/office/drawing/2016/ink" xmlns:am3d="http://schemas.microsoft.com/office/drawing/2017/model3d" xmlns:o="urn:schemas-microsoft-com:office:office" xmlns:oel="http://schemas.microsoft.com/office/2019/extlst" xmlns:r="http://schemas.openxmlformats.org/officeDocument/2006/relationships" xmlns:m="http://schemas.openxmlformats.org/officeDocument/2006/math" xmlns:v="urn:schemas-microsoft-com:vml" xmlns:wp14="http://schemas.microsoft.com/office/word/2010/wordprocessingDrawing" xmlns:wp="http://schemas.openxmlformats.org/drawingml/2006/wordprocessingDrawing" xmlns:w10="urn:schemas-microsoft-com:office:word" xmlns:w="http://schemas.openxmlformats.org/wordprocessingml/2006/main" xmlns:w14="http://schemas.microsoft.com/office/word/2010/wordml" xmlns:w15="http://schemas.microsoft.com/office/word/2012/wordml" xmlns:w16cex="http://schemas.microsoft.com/office/word/2018/wordml/cex" xmlns:w16cid="http://schemas.microsoft.com/office/word/2016/wordml/cid" xmlns:w16="http://schemas.microsoft.com/office/word/2018/wordml" xmlns:w16du="http://schemas.microsoft.com/office/word/2023/wordml/word16du" xmlns:w16sdtdh="http://schemas.microsoft.com/office/word/2020/wordml/sdtdatahash" xmlns:w16se="http://schemas.microsoft.com/office/word/2015/wordml/symex" xmlns:wpg="http://schemas.microsoft.com/office/word/2010/wordprocessingGroup" xmlns:wpi="http://schemas.microsoft.com/office/word/2010/wordprocessingInk" xmlns:wne="http://schemas.microsoft.com/office/word/2006/wordml" xmlns:wps="http://schemas.microsoft.com/office/word/2010/wordprocessingShape" mc:Ignorable="w14 w15 w16se w16cid w16 w16cex w16sdtdh w16du wp14">
+  <w:footnote w:type="separator" w:id="-1">
+    <w:p>
+      <w:pPr>
+        <w:spacing w:after="0" w:line="240" w:lineRule="auto"/>
+      </w:pPr>
+      <w:r>
+        <w:separator/>
+      </w:r>
+    </w:p>
+  </w:footnote>
+  <w:footnote w:type="continuationSeparator" w:id="0">
+    <w:p>
+      <w:pPr>
+        <w:spacing w:after="0" w:line="240" w:lineRule="auto"/>
+      </w:pPr>
+      <w:r>
+        <w:continuationSeparator/>
+      </w:r>
+    </w:p>
+  </w:footnote>
+</w:footnotes>
 </file>
 
 <file path=word/numbering.xml><?xml version="1.0" encoding="utf-8"?>
@@ -19734,6 +19995,45 @@
       </w:tblCellMar>
     </w:tblPr>
   </w:style>
+  <w:style w:type="paragraph" w:styleId="FootnoteText">
+    <w:name w:val="footnote text"/>
+    <w:basedOn w:val="Normal"/>
+    <w:link w:val="FootnoteTextChar"/>
+    <w:uiPriority w:val="99"/>
+    <w:semiHidden/>
+    <w:unhideWhenUsed/>
+    <w:rsid w:val="00B97A22"/>
+    <w:pPr>
+      <w:spacing w:after="0" w:line="240" w:lineRule="auto"/>
+    </w:pPr>
+    <w:rPr>
+      <w:sz w:val="20"/>
+      <w:szCs w:val="20"/>
+    </w:rPr>
+  </w:style>
+  <w:style w:type="character" w:customStyle="1" w:styleId="FootnoteTextChar">
+    <w:name w:val="Footnote Text Char"/>
+    <w:basedOn w:val="DefaultParagraphFont"/>
+    <w:link w:val="FootnoteText"/>
+    <w:uiPriority w:val="99"/>
+    <w:semiHidden/>
+    <w:rsid w:val="00B97A22"/>
+    <w:rPr>
+      <w:sz w:val="20"/>
+      <w:szCs w:val="20"/>
+    </w:rPr>
+  </w:style>
+  <w:style w:type="character" w:styleId="FootnoteReference">
+    <w:name w:val="footnote reference"/>
+    <w:basedOn w:val="DefaultParagraphFont"/>
+    <w:uiPriority w:val="99"/>
+    <w:semiHidden/>
+    <w:unhideWhenUsed/>
+    <w:rsid w:val="00B97A22"/>
+    <w:rPr>
+      <w:vertAlign w:val="superscript"/>
+    </w:rPr>
+  </w:style>
 </w:styles>
 </file>
 
@@ -20038,6 +20338,10 @@
 </go:gDocsCustomXmlDataStorage>
 </file>
 
+<file path=customXml/item2.xml><?xml version="1.0" encoding="utf-8"?>
+<b:Sources xmlns:b="http://schemas.openxmlformats.org/officeDocument/2006/bibliography" xmlns="http://schemas.openxmlformats.org/officeDocument/2006/bibliography" SelectedStyle="\APASixthEditionOfficeOnline.xsl" StyleName="APA" Version="6"/>
+</file>
+
 <file path=customXml/itemProps1.xml><?xml version="1.0" encoding="utf-8"?>
 <ds:datastoreItem xmlns:ds="http://schemas.openxmlformats.org/officeDocument/2006/customXml" ds:itemID="{11111111-1234-1234-1234-123412341234}">
   <ds:schemaRefs>
@@ -20045,4 +20349,12 @@
     <ds:schemaRef ds:uri="http://schemas.openxmlformats.org/officeDocument/2006/relationships"/>
   </ds:schemaRefs>
 </ds:datastoreItem>
+</file>
+
+<file path=customXml/itemProps2.xml><?xml version="1.0" encoding="utf-8"?>
+<ds:datastoreItem xmlns:ds="http://schemas.openxmlformats.org/officeDocument/2006/customXml" ds:itemID="{D740DB0D-0FB7-4FD2-B95F-D0D1A5BB6645}">
+  <ds:schemaRefs>
+    <ds:schemaRef ds:uri="http://schemas.openxmlformats.org/officeDocument/2006/bibliography"/>
+  </ds:schemaRefs>
+</ds:datastoreItem>
 </file>
--- a/Finálna_Verzia/Dokumentácia_Domov_Jedným_Klikom.docx
+++ b/Finálna_Verzia/Dokumentácia_Domov_Jedným_Klikom.docx
@@ -2693,6 +2693,7 @@
     </w:tbl>
     <w:p>
       <w:pPr>
+        <w:spacing w:after="0" w:line="240" w:lineRule="auto"/>
         <w:rPr>
           <w:sz w:val="40"/>
           <w:szCs w:val="40"/>
@@ -3071,11 +3072,7 @@
               <w:spacing w:after="0" w:line="240" w:lineRule="auto"/>
             </w:pPr>
             <w:r>
-              <w:t xml:space="preserve">Alternatívne </w:t>
-            </w:r>
-            <w:r>
-              <w:lastRenderedPageBreak/>
-              <w:t>toky</w:t>
+              <w:t>Alternatívne toky</w:t>
             </w:r>
           </w:p>
         </w:tc>
@@ -3096,7 +3093,6 @@
               <w:spacing w:after="0" w:line="240" w:lineRule="auto"/>
             </w:pPr>
             <w:r>
-              <w:lastRenderedPageBreak/>
               <w:t>4.1 Používateľ klikne na tlačidlo zabudnuté heslo</w:t>
             </w:r>
           </w:p>
@@ -3106,7 +3102,6 @@
               <w:spacing w:after="0" w:line="240" w:lineRule="auto"/>
             </w:pPr>
             <w:r>
-              <w:lastRenderedPageBreak/>
               <w:t>5.1 Používateľ vidí oznámenie o zle vyplnených údajoch</w:t>
             </w:r>
           </w:p>
@@ -3863,7 +3858,6 @@
               <w:spacing w:after="0" w:line="240" w:lineRule="auto"/>
             </w:pPr>
             <w:r>
-              <w:lastRenderedPageBreak/>
               <w:t>Základná postupnosť</w:t>
             </w:r>
           </w:p>
@@ -3930,6 +3924,7 @@
               <w:rPr>
                 <w:rFonts w:ascii="Arial" w:eastAsia="Arial" w:hAnsi="Arial" w:cs="Arial"/>
               </w:rPr>
+              <w:lastRenderedPageBreak/>
               <w:t>Používateľ vidí rozhranie s vytvorenými projektami</w:t>
             </w:r>
           </w:p>
@@ -3953,6 +3948,7 @@
               <w:spacing w:after="0" w:line="240" w:lineRule="auto"/>
             </w:pPr>
             <w:r>
+              <w:lastRenderedPageBreak/>
               <w:t>Alternatívne toky</w:t>
             </w:r>
           </w:p>
@@ -4631,7 +4627,6 @@
               <w:spacing w:after="0" w:line="240" w:lineRule="auto"/>
             </w:pPr>
             <w:r>
-              <w:lastRenderedPageBreak/>
               <w:t>Aktér</w:t>
             </w:r>
           </w:p>
@@ -4676,7 +4671,11 @@
               <w:spacing w:after="0" w:line="240" w:lineRule="auto"/>
             </w:pPr>
             <w:r>
-              <w:t>Základná postupnosť</w:t>
+              <w:t xml:space="preserve">Základná </w:t>
+            </w:r>
+            <w:r>
+              <w:lastRenderedPageBreak/>
+              <w:t>postupnosť</w:t>
             </w:r>
           </w:p>
         </w:tc>
@@ -4701,6 +4700,7 @@
               <w:spacing w:after="0" w:line="240" w:lineRule="auto"/>
             </w:pPr>
             <w:r>
+              <w:lastRenderedPageBreak/>
               <w:t>Používateľ vidí rozhranie s formulárom</w:t>
             </w:r>
           </w:p>
@@ -4714,6 +4714,7 @@
               <w:spacing w:after="0" w:line="240" w:lineRule="auto"/>
             </w:pPr>
             <w:r>
+              <w:lastRenderedPageBreak/>
               <w:t>Používateľ postupne zadáva požadované údaje</w:t>
             </w:r>
           </w:p>
@@ -4763,6 +4764,7 @@
               <w:spacing w:after="0" w:line="240" w:lineRule="auto"/>
             </w:pPr>
             <w:r>
+              <w:lastRenderedPageBreak/>
               <w:t>Alternatívne toky</w:t>
             </w:r>
           </w:p>
@@ -5438,7 +5440,6 @@
               <w:spacing w:after="0" w:line="240" w:lineRule="auto"/>
             </w:pPr>
             <w:r>
-              <w:lastRenderedPageBreak/>
               <w:t>Základná postupnosť</w:t>
             </w:r>
           </w:p>
@@ -5477,6 +5478,7 @@
               <w:spacing w:after="0" w:line="240" w:lineRule="auto"/>
             </w:pPr>
             <w:r>
+              <w:lastRenderedPageBreak/>
               <w:t>Databázový server si uloží formulár v správnej tabuľke.</w:t>
             </w:r>
           </w:p>
@@ -5500,6 +5502,7 @@
               <w:spacing w:after="0" w:line="240" w:lineRule="auto"/>
             </w:pPr>
             <w:r>
+              <w:lastRenderedPageBreak/>
               <w:t>Alternatívne toky</w:t>
             </w:r>
           </w:p>
@@ -6066,11 +6069,7 @@
               <w:spacing w:after="0" w:line="240" w:lineRule="auto"/>
             </w:pPr>
             <w:r>
-              <w:t xml:space="preserve">Vstupná </w:t>
-            </w:r>
-            <w:r>
-              <w:lastRenderedPageBreak/>
-              <w:t>podmienka</w:t>
+              <w:t>Vstupná podmienka</w:t>
             </w:r>
           </w:p>
         </w:tc>
@@ -6091,7 +6090,6 @@
               <w:spacing w:after="0" w:line="240" w:lineRule="auto"/>
             </w:pPr>
             <w:r>
-              <w:lastRenderedPageBreak/>
               <w:t>Správne vyplnený a uložený formulár</w:t>
             </w:r>
           </w:p>
@@ -6115,6 +6113,7 @@
               <w:spacing w:after="0" w:line="240" w:lineRule="auto"/>
             </w:pPr>
             <w:r>
+              <w:lastRenderedPageBreak/>
               <w:t>Výstup</w:t>
             </w:r>
           </w:p>
@@ -6923,8 +6922,11 @@
               <w:spacing w:after="0" w:line="240" w:lineRule="auto"/>
             </w:pPr>
             <w:r>
+              <w:t xml:space="preserve">Základná </w:t>
+            </w:r>
+            <w:r>
               <w:lastRenderedPageBreak/>
-              <w:t>Základná postupnosť</w:t>
+              <w:t>postupnosť</w:t>
             </w:r>
           </w:p>
         </w:tc>
@@ -6949,6 +6951,7 @@
               <w:spacing w:after="0" w:line="240" w:lineRule="auto"/>
             </w:pPr>
             <w:r>
+              <w:lastRenderedPageBreak/>
               <w:t>Používateľ klikol na tlačidlo “Vybrať materiály”</w:t>
             </w:r>
           </w:p>
@@ -6962,6 +6965,7 @@
               <w:spacing w:after="0" w:line="240" w:lineRule="auto"/>
             </w:pPr>
             <w:r>
+              <w:lastRenderedPageBreak/>
               <w:t>Používateľ vidí rozhranie a ponuku materiálov pre danú kategóriu vygenerovanú systémom - Scenár s ID: Poskytni ponuku materiálov</w:t>
             </w:r>
           </w:p>
@@ -7011,6 +7015,7 @@
               <w:spacing w:after="0" w:line="240" w:lineRule="auto"/>
             </w:pPr>
             <w:r>
+              <w:lastRenderedPageBreak/>
               <w:t>Alternatívne toky</w:t>
             </w:r>
           </w:p>
@@ -7035,22 +7040,6 @@
         </w:tc>
       </w:tr>
     </w:tbl>
-    <w:p>
-      <w:pPr>
-        <w:rPr>
-          <w:sz w:val="40"/>
-          <w:szCs w:val="40"/>
-        </w:rPr>
-      </w:pPr>
-    </w:p>
-    <w:p>
-      <w:pPr>
-        <w:rPr>
-          <w:sz w:val="40"/>
-          <w:szCs w:val="40"/>
-        </w:rPr>
-      </w:pPr>
-    </w:p>
     <w:p>
       <w:pPr>
         <w:rPr>
@@ -7595,7 +7584,6 @@
               <w:spacing w:after="0" w:line="240" w:lineRule="auto"/>
             </w:pPr>
             <w:r>
-              <w:lastRenderedPageBreak/>
               <w:t>Výstup</w:t>
             </w:r>
           </w:p>
@@ -7684,7 +7672,11 @@
               <w:spacing w:after="0" w:line="240" w:lineRule="auto"/>
             </w:pPr>
             <w:r>
-              <w:t>Základná postupnosť</w:t>
+              <w:t xml:space="preserve">Základná </w:t>
+            </w:r>
+            <w:r>
+              <w:lastRenderedPageBreak/>
+              <w:t>postupnosť</w:t>
             </w:r>
           </w:p>
         </w:tc>
@@ -7709,7 +7701,12 @@
               <w:spacing w:after="0" w:line="240" w:lineRule="auto"/>
             </w:pPr>
             <w:r>
-              <w:t>Server si vypočíta celkový počet materiálu - Scenár s ID: Vypočítaj celkový počet materiálu</w:t>
+              <w:lastRenderedPageBreak/>
+              <w:t xml:space="preserve">Server si vypočíta celkový počet materiálu - Scenár s ID: </w:t>
+            </w:r>
+            <w:r>
+              <w:lastRenderedPageBreak/>
+              <w:t>Vypočítaj celkový počet materiálu</w:t>
             </w:r>
           </w:p>
           <w:p>
@@ -7758,6 +7755,7 @@
               <w:spacing w:after="0" w:line="240" w:lineRule="auto"/>
             </w:pPr>
             <w:r>
+              <w:lastRenderedPageBreak/>
               <w:t>Alternatívne toky</w:t>
             </w:r>
           </w:p>
@@ -7782,22 +7780,6 @@
         </w:tc>
       </w:tr>
     </w:tbl>
-    <w:p>
-      <w:pPr>
-        <w:rPr>
-          <w:sz w:val="40"/>
-          <w:szCs w:val="40"/>
-        </w:rPr>
-      </w:pPr>
-    </w:p>
-    <w:p>
-      <w:pPr>
-        <w:rPr>
-          <w:sz w:val="40"/>
-          <w:szCs w:val="40"/>
-        </w:rPr>
-      </w:pPr>
-    </w:p>
     <w:p>
       <w:pPr>
         <w:rPr>
@@ -8298,11 +8280,7 @@
               <w:spacing w:after="0" w:line="240" w:lineRule="auto"/>
             </w:pPr>
             <w:r>
-              <w:t xml:space="preserve">Vstupná </w:t>
-            </w:r>
-            <w:r>
-              <w:lastRenderedPageBreak/>
-              <w:t>podmienka</w:t>
+              <w:t>Vstupná podmienka</w:t>
             </w:r>
           </w:p>
         </w:tc>
@@ -8323,12 +8301,7 @@
               <w:spacing w:after="0" w:line="240" w:lineRule="auto"/>
             </w:pPr>
             <w:r>
-              <w:lastRenderedPageBreak/>
-              <w:t xml:space="preserve">Prihlásený používateľ, ktorý má vytvorený aspoň jeden </w:t>
-            </w:r>
-            <w:r>
-              <w:lastRenderedPageBreak/>
-              <w:t>rozpracovaný/dokončený projekt</w:t>
+              <w:t>Prihlásený používateľ, ktorý má vytvorený aspoň jeden rozpracovaný/dokončený projekt</w:t>
             </w:r>
           </w:p>
         </w:tc>
@@ -8351,7 +8324,6 @@
               <w:spacing w:after="0" w:line="240" w:lineRule="auto"/>
             </w:pPr>
             <w:r>
-              <w:lastRenderedPageBreak/>
               <w:t>Výstup</w:t>
             </w:r>
           </w:p>
@@ -8504,6 +8476,7 @@
               <w:spacing w:after="0" w:line="240" w:lineRule="auto"/>
             </w:pPr>
             <w:r>
+              <w:lastRenderedPageBreak/>
               <w:t>Systém používateľovi poskytne nový zoznam projektov</w:t>
             </w:r>
           </w:p>
@@ -8527,6 +8500,7 @@
               <w:spacing w:after="0" w:line="240" w:lineRule="auto"/>
             </w:pPr>
             <w:r>
+              <w:lastRenderedPageBreak/>
               <w:t>Alternatívne toky</w:t>
             </w:r>
           </w:p>
@@ -8551,30 +8525,6 @@
         </w:tc>
       </w:tr>
     </w:tbl>
-    <w:p>
-      <w:pPr>
-        <w:rPr>
-          <w:sz w:val="40"/>
-          <w:szCs w:val="40"/>
-        </w:rPr>
-      </w:pPr>
-    </w:p>
-    <w:p>
-      <w:pPr>
-        <w:rPr>
-          <w:sz w:val="40"/>
-          <w:szCs w:val="40"/>
-        </w:rPr>
-      </w:pPr>
-    </w:p>
-    <w:p>
-      <w:pPr>
-        <w:rPr>
-          <w:sz w:val="40"/>
-          <w:szCs w:val="40"/>
-        </w:rPr>
-      </w:pPr>
-    </w:p>
     <w:p>
       <w:pPr>
         <w:rPr>
@@ -8988,7 +8938,6 @@
               <w:spacing w:after="0" w:line="240" w:lineRule="auto"/>
             </w:pPr>
             <w:r>
-              <w:lastRenderedPageBreak/>
               <w:t>Názov - ID</w:t>
             </w:r>
           </w:p>
@@ -9306,22 +9255,6 @@
         </w:tc>
       </w:tr>
     </w:tbl>
-    <w:p>
-      <w:pPr>
-        <w:rPr>
-          <w:sz w:val="40"/>
-          <w:szCs w:val="40"/>
-        </w:rPr>
-      </w:pPr>
-    </w:p>
-    <w:p>
-      <w:pPr>
-        <w:rPr>
-          <w:sz w:val="40"/>
-          <w:szCs w:val="40"/>
-        </w:rPr>
-      </w:pPr>
-    </w:p>
     <w:p>
       <w:pPr>
         <w:rPr>
@@ -9715,7 +9648,6 @@
               <w:spacing w:after="0" w:line="240" w:lineRule="auto"/>
             </w:pPr>
             <w:r>
-              <w:lastRenderedPageBreak/>
               <w:t xml:space="preserve">     4.3 Používateľ môže kliknúť na tlačidlo “Zobraz odberné miesta”</w:t>
             </w:r>
           </w:p>
@@ -10072,6 +10004,7 @@
               <w:spacing w:after="0" w:line="240" w:lineRule="auto"/>
             </w:pPr>
             <w:r>
+              <w:lastRenderedPageBreak/>
               <w:t>Alternatívne toky</w:t>
             </w:r>
           </w:p>
@@ -10443,11 +10376,7 @@
               <w:spacing w:after="0" w:line="240" w:lineRule="auto"/>
             </w:pPr>
             <w:r>
-              <w:t xml:space="preserve">Alternatívne </w:t>
-            </w:r>
-            <w:r>
-              <w:lastRenderedPageBreak/>
-              <w:t>toky</w:t>
+              <w:t>Alternatívne toky</w:t>
             </w:r>
           </w:p>
         </w:tc>
@@ -10857,22 +10786,6 @@
         </w:rPr>
       </w:pPr>
     </w:p>
-    <w:p>
-      <w:pPr>
-        <w:rPr>
-          <w:sz w:val="40"/>
-          <w:szCs w:val="40"/>
-        </w:rPr>
-      </w:pPr>
-    </w:p>
-    <w:p>
-      <w:pPr>
-        <w:rPr>
-          <w:sz w:val="40"/>
-          <w:szCs w:val="40"/>
-        </w:rPr>
-      </w:pPr>
-    </w:p>
     <w:tbl>
       <w:tblPr>
         <w:tblStyle w:val="afb"/>
@@ -11193,7 +11106,6 @@
               <w:spacing w:after="0" w:line="240" w:lineRule="auto"/>
             </w:pPr>
             <w:r>
-              <w:lastRenderedPageBreak/>
               <w:t>Alternatívne toky</w:t>
             </w:r>
           </w:p>
@@ -11584,38 +11496,6 @@
         </w:rPr>
       </w:pPr>
     </w:p>
-    <w:p>
-      <w:pPr>
-        <w:rPr>
-          <w:sz w:val="40"/>
-          <w:szCs w:val="40"/>
-        </w:rPr>
-      </w:pPr>
-    </w:p>
-    <w:p>
-      <w:pPr>
-        <w:rPr>
-          <w:sz w:val="40"/>
-          <w:szCs w:val="40"/>
-        </w:rPr>
-      </w:pPr>
-    </w:p>
-    <w:p>
-      <w:pPr>
-        <w:rPr>
-          <w:sz w:val="40"/>
-          <w:szCs w:val="40"/>
-        </w:rPr>
-      </w:pPr>
-    </w:p>
-    <w:p>
-      <w:pPr>
-        <w:rPr>
-          <w:sz w:val="40"/>
-          <w:szCs w:val="40"/>
-        </w:rPr>
-      </w:pPr>
-    </w:p>
     <w:tbl>
       <w:tblPr>
         <w:tblStyle w:val="afd"/>
@@ -11699,6 +11579,7 @@
               <w:spacing w:after="0" w:line="240" w:lineRule="auto"/>
             </w:pPr>
             <w:r>
+              <w:lastRenderedPageBreak/>
               <w:t>Popis</w:t>
             </w:r>
           </w:p>
@@ -11875,7 +11756,6 @@
               <w:spacing w:after="0" w:line="240" w:lineRule="auto"/>
             </w:pPr>
             <w:r>
-              <w:lastRenderedPageBreak/>
               <w:t>Základná postupnosť</w:t>
             </w:r>
           </w:p>
@@ -12386,46 +12266,6 @@
         </w:rPr>
       </w:pPr>
     </w:p>
-    <w:p>
-      <w:pPr>
-        <w:rPr>
-          <w:sz w:val="40"/>
-          <w:szCs w:val="40"/>
-        </w:rPr>
-      </w:pPr>
-    </w:p>
-    <w:p>
-      <w:pPr>
-        <w:rPr>
-          <w:sz w:val="40"/>
-          <w:szCs w:val="40"/>
-        </w:rPr>
-      </w:pPr>
-    </w:p>
-    <w:p>
-      <w:pPr>
-        <w:rPr>
-          <w:sz w:val="40"/>
-          <w:szCs w:val="40"/>
-        </w:rPr>
-      </w:pPr>
-    </w:p>
-    <w:p>
-      <w:pPr>
-        <w:rPr>
-          <w:sz w:val="40"/>
-          <w:szCs w:val="40"/>
-        </w:rPr>
-      </w:pPr>
-    </w:p>
-    <w:p>
-      <w:pPr>
-        <w:rPr>
-          <w:sz w:val="40"/>
-          <w:szCs w:val="40"/>
-        </w:rPr>
-      </w:pPr>
-    </w:p>
     <w:tbl>
       <w:tblPr>
         <w:tblStyle w:val="aff"/>
@@ -12466,6 +12306,7 @@
               <w:spacing w:after="0" w:line="240" w:lineRule="auto"/>
             </w:pPr>
             <w:r>
+              <w:lastRenderedPageBreak/>
               <w:t>Názov - ID</w:t>
             </w:r>
           </w:p>
@@ -20333,28 +20174,28 @@
 </file>
 
 <file path=customXml/item1.xml><?xml version="1.0" encoding="utf-8"?>
+<b:Sources xmlns:b="http://schemas.openxmlformats.org/officeDocument/2006/bibliography" xmlns="http://schemas.openxmlformats.org/officeDocument/2006/bibliography" SelectedStyle="\APASixthEditionOfficeOnline.xsl" StyleName="APA" Version="6"/>
+</file>
+
+<file path=customXml/item2.xml><?xml version="1.0" encoding="utf-8"?>
 <go:gDocsCustomXmlDataStorage xmlns:go="http://customooxmlschemas.google.com/" xmlns:r="http://schemas.openxmlformats.org/officeDocument/2006/relationships" uri="GoogleDocsCustomDataVersion2">
   <go:docsCustomData xmlns:go="http://customooxmlschemas.google.com/" roundtripDataSignature="AMtx7mhiij/S4HXPRbJLcfrr+Hz/1OZK9Q==">CgMxLjA4AHIhMUtJTXRfYTJSeHFXaDBSYVFNaU5ubkpEcG1YRU96aHNW</go:docsCustomData>
 </go:gDocsCustomXmlDataStorage>
 </file>
 
-<file path=customXml/item2.xml><?xml version="1.0" encoding="utf-8"?>
-<b:Sources xmlns:b="http://schemas.openxmlformats.org/officeDocument/2006/bibliography" xmlns="http://schemas.openxmlformats.org/officeDocument/2006/bibliography" SelectedStyle="\APASixthEditionOfficeOnline.xsl" StyleName="APA" Version="6"/>
+<file path=customXml/itemProps1.xml><?xml version="1.0" encoding="utf-8"?>
+<ds:datastoreItem xmlns:ds="http://schemas.openxmlformats.org/officeDocument/2006/customXml" ds:itemID="{D740DB0D-0FB7-4FD2-B95F-D0D1A5BB6645}">
+  <ds:schemaRefs>
+    <ds:schemaRef ds:uri="http://schemas.openxmlformats.org/officeDocument/2006/bibliography"/>
+  </ds:schemaRefs>
+</ds:datastoreItem>
 </file>
 
-<file path=customXml/itemProps1.xml><?xml version="1.0" encoding="utf-8"?>
+<file path=customXml/itemProps2.xml><?xml version="1.0" encoding="utf-8"?>
 <ds:datastoreItem xmlns:ds="http://schemas.openxmlformats.org/officeDocument/2006/customXml" ds:itemID="{11111111-1234-1234-1234-123412341234}">
   <ds:schemaRefs>
     <ds:schemaRef ds:uri="http://customooxmlschemas.google.com/"/>
     <ds:schemaRef ds:uri="http://schemas.openxmlformats.org/officeDocument/2006/relationships"/>
   </ds:schemaRefs>
 </ds:datastoreItem>
-</file>
-
-<file path=customXml/itemProps2.xml><?xml version="1.0" encoding="utf-8"?>
-<ds:datastoreItem xmlns:ds="http://schemas.openxmlformats.org/officeDocument/2006/customXml" ds:itemID="{D740DB0D-0FB7-4FD2-B95F-D0D1A5BB6645}">
-  <ds:schemaRefs>
-    <ds:schemaRef ds:uri="http://schemas.openxmlformats.org/officeDocument/2006/bibliography"/>
-  </ds:schemaRefs>
-</ds:datastoreItem>
 </file>
--- a/Finálna_Verzia/Dokumentácia_Domov_Jedným_Klikom.docx
+++ b/Finálna_Verzia/Dokumentácia_Domov_Jedným_Klikom.docx
@@ -1490,36 +1490,6 @@
           <w:szCs w:val="40"/>
         </w:rPr>
       </w:pPr>
-    </w:p>
-    <w:p>
-      <w:pPr>
-        <w:rPr>
-          <w:sz w:val="32"/>
-          <w:szCs w:val="32"/>
-        </w:rPr>
-      </w:pPr>
-    </w:p>
-    <w:p>
-      <w:pPr>
-        <w:jc w:val="center"/>
-        <w:rPr>
-          <w:b/>
-          <w:sz w:val="40"/>
-          <w:szCs w:val="40"/>
-        </w:rPr>
-      </w:pPr>
-      <w:r>
-        <w:br w:type="page"/>
-      </w:r>
-    </w:p>
-    <w:p>
-      <w:pPr>
-        <w:rPr>
-          <w:b/>
-          <w:sz w:val="40"/>
-          <w:szCs w:val="40"/>
-        </w:rPr>
-      </w:pPr>
       <w:r>
         <w:rPr>
           <w:b/>
@@ -3948,7 +3918,6 @@
               <w:spacing w:after="0" w:line="240" w:lineRule="auto"/>
             </w:pPr>
             <w:r>
-              <w:lastRenderedPageBreak/>
               <w:t>Alternatívne toky</w:t>
             </w:r>
           </w:p>
@@ -4764,7 +4733,6 @@
               <w:spacing w:after="0" w:line="240" w:lineRule="auto"/>
             </w:pPr>
             <w:r>
-              <w:lastRenderedPageBreak/>
               <w:t>Alternatívne toky</w:t>
             </w:r>
           </w:p>
@@ -5502,7 +5470,6 @@
               <w:spacing w:after="0" w:line="240" w:lineRule="auto"/>
             </w:pPr>
             <w:r>
-              <w:lastRenderedPageBreak/>
               <w:t>Alternatívne toky</w:t>
             </w:r>
           </w:p>
@@ -7015,7 +6982,6 @@
               <w:spacing w:after="0" w:line="240" w:lineRule="auto"/>
             </w:pPr>
             <w:r>
-              <w:lastRenderedPageBreak/>
               <w:t>Alternatívne toky</w:t>
             </w:r>
           </w:p>
@@ -7755,7 +7721,6 @@
               <w:spacing w:after="0" w:line="240" w:lineRule="auto"/>
             </w:pPr>
             <w:r>
-              <w:lastRenderedPageBreak/>
               <w:t>Alternatívne toky</w:t>
             </w:r>
           </w:p>
@@ -8500,7 +8465,6 @@
               <w:spacing w:after="0" w:line="240" w:lineRule="auto"/>
             </w:pPr>
             <w:r>
-              <w:lastRenderedPageBreak/>
               <w:t>Alternatívne toky</w:t>
             </w:r>
           </w:p>
@@ -18858,15 +18822,15 @@
     <w:lsdException w:name="Unresolved Mention" w:semiHidden="1" w:unhideWhenUsed="1"/>
     <w:lsdException w:name="Smart Link" w:semiHidden="1" w:unhideWhenUsed="1"/>
   </w:latentStyles>
-  <w:style w:type="paragraph" w:default="1" w:styleId="Normal">
+  <w:style w:type="paragraph" w:default="1" w:styleId="Normlny">
     <w:name w:val="Normal"/>
     <w:qFormat/>
   </w:style>
-  <w:style w:type="paragraph" w:styleId="Heading1">
+  <w:style w:type="paragraph" w:styleId="Nadpis1">
     <w:name w:val="heading 1"/>
-    <w:basedOn w:val="Normal"/>
-    <w:next w:val="Normal"/>
-    <w:link w:val="Heading1Char"/>
+    <w:basedOn w:val="Normlny"/>
+    <w:next w:val="Normlny"/>
+    <w:link w:val="Nadpis1Char"/>
     <w:uiPriority w:val="9"/>
     <w:qFormat/>
     <w:rsid w:val="002F2430"/>
@@ -18883,11 +18847,11 @@
       <w:szCs w:val="40"/>
     </w:rPr>
   </w:style>
-  <w:style w:type="paragraph" w:styleId="Heading2">
+  <w:style w:type="paragraph" w:styleId="Nadpis2">
     <w:name w:val="heading 2"/>
-    <w:basedOn w:val="Normal"/>
-    <w:next w:val="Normal"/>
-    <w:link w:val="Heading2Char"/>
+    <w:basedOn w:val="Normlny"/>
+    <w:next w:val="Normlny"/>
+    <w:link w:val="Nadpis2Char"/>
     <w:uiPriority w:val="9"/>
     <w:semiHidden/>
     <w:unhideWhenUsed/>
@@ -18906,11 +18870,11 @@
       <w:szCs w:val="32"/>
     </w:rPr>
   </w:style>
-  <w:style w:type="paragraph" w:styleId="Heading3">
+  <w:style w:type="paragraph" w:styleId="Nadpis3">
     <w:name w:val="heading 3"/>
-    <w:basedOn w:val="Normal"/>
-    <w:next w:val="Normal"/>
-    <w:link w:val="Heading3Char"/>
+    <w:basedOn w:val="Normlny"/>
+    <w:next w:val="Normlny"/>
+    <w:link w:val="Nadpis3Char"/>
     <w:uiPriority w:val="9"/>
     <w:semiHidden/>
     <w:unhideWhenUsed/>
@@ -18929,11 +18893,11 @@
       <w:szCs w:val="28"/>
     </w:rPr>
   </w:style>
-  <w:style w:type="paragraph" w:styleId="Heading4">
+  <w:style w:type="paragraph" w:styleId="Nadpis4">
     <w:name w:val="heading 4"/>
-    <w:basedOn w:val="Normal"/>
-    <w:next w:val="Normal"/>
-    <w:link w:val="Heading4Char"/>
+    <w:basedOn w:val="Normlny"/>
+    <w:next w:val="Normlny"/>
+    <w:link w:val="Nadpis4Char"/>
     <w:uiPriority w:val="9"/>
     <w:semiHidden/>
     <w:unhideWhenUsed/>
@@ -18952,11 +18916,11 @@
       <w:color w:val="0F4761" w:themeColor="accent1" w:themeShade="BF"/>
     </w:rPr>
   </w:style>
-  <w:style w:type="paragraph" w:styleId="Heading5">
+  <w:style w:type="paragraph" w:styleId="Nadpis5">
     <w:name w:val="heading 5"/>
-    <w:basedOn w:val="Normal"/>
-    <w:next w:val="Normal"/>
-    <w:link w:val="Heading5Char"/>
+    <w:basedOn w:val="Normlny"/>
+    <w:next w:val="Normlny"/>
+    <w:link w:val="Nadpis5Char"/>
     <w:uiPriority w:val="9"/>
     <w:semiHidden/>
     <w:unhideWhenUsed/>
@@ -18973,11 +18937,11 @@
       <w:color w:val="0F4761" w:themeColor="accent1" w:themeShade="BF"/>
     </w:rPr>
   </w:style>
-  <w:style w:type="paragraph" w:styleId="Heading6">
+  <w:style w:type="paragraph" w:styleId="Nadpis6">
     <w:name w:val="heading 6"/>
-    <w:basedOn w:val="Normal"/>
-    <w:next w:val="Normal"/>
-    <w:link w:val="Heading6Char"/>
+    <w:basedOn w:val="Normlny"/>
+    <w:next w:val="Normlny"/>
+    <w:link w:val="Nadpis6Char"/>
     <w:uiPriority w:val="9"/>
     <w:semiHidden/>
     <w:unhideWhenUsed/>
@@ -18996,11 +18960,11 @@
       <w:color w:val="595959" w:themeColor="text1" w:themeTint="A6"/>
     </w:rPr>
   </w:style>
-  <w:style w:type="paragraph" w:styleId="Heading7">
+  <w:style w:type="paragraph" w:styleId="Nadpis7">
     <w:name w:val="heading 7"/>
-    <w:basedOn w:val="Normal"/>
-    <w:next w:val="Normal"/>
-    <w:link w:val="Heading7Char"/>
+    <w:basedOn w:val="Normlny"/>
+    <w:next w:val="Normlny"/>
+    <w:link w:val="Nadpis7Char"/>
     <w:uiPriority w:val="9"/>
     <w:semiHidden/>
     <w:unhideWhenUsed/>
@@ -19017,11 +18981,11 @@
       <w:color w:val="595959" w:themeColor="text1" w:themeTint="A6"/>
     </w:rPr>
   </w:style>
-  <w:style w:type="paragraph" w:styleId="Heading8">
+  <w:style w:type="paragraph" w:styleId="Nadpis8">
     <w:name w:val="heading 8"/>
-    <w:basedOn w:val="Normal"/>
-    <w:next w:val="Normal"/>
-    <w:link w:val="Heading8Char"/>
+    <w:basedOn w:val="Normlny"/>
+    <w:next w:val="Normlny"/>
+    <w:link w:val="Nadpis8Char"/>
     <w:uiPriority w:val="9"/>
     <w:semiHidden/>
     <w:unhideWhenUsed/>
@@ -19040,11 +19004,11 @@
       <w:color w:val="272727" w:themeColor="text1" w:themeTint="D8"/>
     </w:rPr>
   </w:style>
-  <w:style w:type="paragraph" w:styleId="Heading9">
+  <w:style w:type="paragraph" w:styleId="Nadpis9">
     <w:name w:val="heading 9"/>
-    <w:basedOn w:val="Normal"/>
-    <w:next w:val="Normal"/>
-    <w:link w:val="Heading9Char"/>
+    <w:basedOn w:val="Normlny"/>
+    <w:next w:val="Normlny"/>
+    <w:link w:val="Nadpis9Char"/>
     <w:uiPriority w:val="9"/>
     <w:semiHidden/>
     <w:unhideWhenUsed/>
@@ -19061,13 +19025,13 @@
       <w:color w:val="272727" w:themeColor="text1" w:themeTint="D8"/>
     </w:rPr>
   </w:style>
-  <w:style w:type="character" w:default="1" w:styleId="DefaultParagraphFont">
+  <w:style w:type="character" w:default="1" w:styleId="Predvolenpsmoodseku">
     <w:name w:val="Default Paragraph Font"/>
     <w:uiPriority w:val="1"/>
     <w:semiHidden/>
     <w:unhideWhenUsed/>
   </w:style>
-  <w:style w:type="table" w:default="1" w:styleId="TableNormal">
+  <w:style w:type="table" w:default="1" w:styleId="Normlnatabuka">
     <w:name w:val="Normal Table"/>
     <w:uiPriority w:val="99"/>
     <w:semiHidden/>
@@ -19082,17 +19046,17 @@
       </w:tblCellMar>
     </w:tblPr>
   </w:style>
-  <w:style w:type="numbering" w:default="1" w:styleId="NoList">
+  <w:style w:type="numbering" w:default="1" w:styleId="Bezzoznamu">
     <w:name w:val="No List"/>
     <w:uiPriority w:val="99"/>
     <w:semiHidden/>
     <w:unhideWhenUsed/>
   </w:style>
-  <w:style w:type="paragraph" w:styleId="Title">
+  <w:style w:type="paragraph" w:styleId="Nzov">
     <w:name w:val="Title"/>
-    <w:basedOn w:val="Normal"/>
-    <w:next w:val="Normal"/>
-    <w:link w:val="TitleChar"/>
+    <w:basedOn w:val="Normlny"/>
+    <w:next w:val="Normlny"/>
+    <w:link w:val="NzovChar"/>
     <w:uiPriority w:val="10"/>
     <w:qFormat/>
     <w:rsid w:val="002F2430"/>
@@ -19108,10 +19072,10 @@
       <w:szCs w:val="56"/>
     </w:rPr>
   </w:style>
-  <w:style w:type="character" w:customStyle="1" w:styleId="Heading1Char">
-    <w:name w:val="Heading 1 Char"/>
-    <w:basedOn w:val="DefaultParagraphFont"/>
-    <w:link w:val="Heading1"/>
+  <w:style w:type="character" w:customStyle="1" w:styleId="Nadpis1Char">
+    <w:name w:val="Nadpis 1 Char"/>
+    <w:basedOn w:val="Predvolenpsmoodseku"/>
+    <w:link w:val="Nadpis1"/>
     <w:uiPriority w:val="9"/>
     <w:rsid w:val="002F2430"/>
     <w:rPr>
@@ -19121,10 +19085,10 @@
       <w:szCs w:val="40"/>
     </w:rPr>
   </w:style>
-  <w:style w:type="character" w:customStyle="1" w:styleId="Heading2Char">
-    <w:name w:val="Heading 2 Char"/>
-    <w:basedOn w:val="DefaultParagraphFont"/>
-    <w:link w:val="Heading2"/>
+  <w:style w:type="character" w:customStyle="1" w:styleId="Nadpis2Char">
+    <w:name w:val="Nadpis 2 Char"/>
+    <w:basedOn w:val="Predvolenpsmoodseku"/>
+    <w:link w:val="Nadpis2"/>
     <w:uiPriority w:val="9"/>
     <w:rsid w:val="002F2430"/>
     <w:rPr>
@@ -19134,10 +19098,10 @@
       <w:szCs w:val="32"/>
     </w:rPr>
   </w:style>
-  <w:style w:type="character" w:customStyle="1" w:styleId="Heading3Char">
-    <w:name w:val="Heading 3 Char"/>
-    <w:basedOn w:val="DefaultParagraphFont"/>
-    <w:link w:val="Heading3"/>
+  <w:style w:type="character" w:customStyle="1" w:styleId="Nadpis3Char">
+    <w:name w:val="Nadpis 3 Char"/>
+    <w:basedOn w:val="Predvolenpsmoodseku"/>
+    <w:link w:val="Nadpis3"/>
     <w:uiPriority w:val="9"/>
     <w:semiHidden/>
     <w:rsid w:val="002F2430"/>
@@ -19148,10 +19112,10 @@
       <w:szCs w:val="28"/>
     </w:rPr>
   </w:style>
-  <w:style w:type="character" w:customStyle="1" w:styleId="Heading4Char">
-    <w:name w:val="Heading 4 Char"/>
-    <w:basedOn w:val="DefaultParagraphFont"/>
-    <w:link w:val="Heading4"/>
+  <w:style w:type="character" w:customStyle="1" w:styleId="Nadpis4Char">
+    <w:name w:val="Nadpis 4 Char"/>
+    <w:basedOn w:val="Predvolenpsmoodseku"/>
+    <w:link w:val="Nadpis4"/>
     <w:uiPriority w:val="9"/>
     <w:semiHidden/>
     <w:rsid w:val="002F2430"/>
@@ -19162,10 +19126,10 @@
       <w:color w:val="0F4761" w:themeColor="accent1" w:themeShade="BF"/>
     </w:rPr>
   </w:style>
-  <w:style w:type="character" w:customStyle="1" w:styleId="Heading5Char">
-    <w:name w:val="Heading 5 Char"/>
-    <w:basedOn w:val="DefaultParagraphFont"/>
-    <w:link w:val="Heading5"/>
+  <w:style w:type="character" w:customStyle="1" w:styleId="Nadpis5Char">
+    <w:name w:val="Nadpis 5 Char"/>
+    <w:basedOn w:val="Predvolenpsmoodseku"/>
+    <w:link w:val="Nadpis5"/>
     <w:uiPriority w:val="9"/>
     <w:semiHidden/>
     <w:rsid w:val="002F2430"/>
@@ -19174,10 +19138,10 @@
       <w:color w:val="0F4761" w:themeColor="accent1" w:themeShade="BF"/>
     </w:rPr>
   </w:style>
-  <w:style w:type="character" w:customStyle="1" w:styleId="Heading6Char">
-    <w:name w:val="Heading 6 Char"/>
-    <w:basedOn w:val="DefaultParagraphFont"/>
-    <w:link w:val="Heading6"/>
+  <w:style w:type="character" w:customStyle="1" w:styleId="Nadpis6Char">
+    <w:name w:val="Nadpis 6 Char"/>
+    <w:basedOn w:val="Predvolenpsmoodseku"/>
+    <w:link w:val="Nadpis6"/>
     <w:uiPriority w:val="9"/>
     <w:semiHidden/>
     <w:rsid w:val="002F2430"/>
@@ -19188,10 +19152,10 @@
       <w:color w:val="595959" w:themeColor="text1" w:themeTint="A6"/>
     </w:rPr>
   </w:style>
-  <w:style w:type="character" w:customStyle="1" w:styleId="Heading7Char">
-    <w:name w:val="Heading 7 Char"/>
-    <w:basedOn w:val="DefaultParagraphFont"/>
-    <w:link w:val="Heading7"/>
+  <w:style w:type="character" w:customStyle="1" w:styleId="Nadpis7Char">
+    <w:name w:val="Nadpis 7 Char"/>
+    <w:basedOn w:val="Predvolenpsmoodseku"/>
+    <w:link w:val="Nadpis7"/>
     <w:uiPriority w:val="9"/>
     <w:semiHidden/>
     <w:rsid w:val="002F2430"/>
@@ -19200,10 +19164,10 @@
       <w:color w:val="595959" w:themeColor="text1" w:themeTint="A6"/>
     </w:rPr>
   </w:style>
-  <w:style w:type="character" w:customStyle="1" w:styleId="Heading8Char">
-    <w:name w:val="Heading 8 Char"/>
-    <w:basedOn w:val="DefaultParagraphFont"/>
-    <w:link w:val="Heading8"/>
+  <w:style w:type="character" w:customStyle="1" w:styleId="Nadpis8Char">
+    <w:name w:val="Nadpis 8 Char"/>
+    <w:basedOn w:val="Predvolenpsmoodseku"/>
+    <w:link w:val="Nadpis8"/>
     <w:uiPriority w:val="9"/>
     <w:semiHidden/>
     <w:rsid w:val="002F2430"/>
@@ -19214,10 +19178,10 @@
       <w:color w:val="272727" w:themeColor="text1" w:themeTint="D8"/>
     </w:rPr>
   </w:style>
-  <w:style w:type="character" w:customStyle="1" w:styleId="Heading9Char">
-    <w:name w:val="Heading 9 Char"/>
-    <w:basedOn w:val="DefaultParagraphFont"/>
-    <w:link w:val="Heading9"/>
+  <w:style w:type="character" w:customStyle="1" w:styleId="Nadpis9Char">
+    <w:name w:val="Nadpis 9 Char"/>
+    <w:basedOn w:val="Predvolenpsmoodseku"/>
+    <w:link w:val="Nadpis9"/>
     <w:uiPriority w:val="9"/>
     <w:semiHidden/>
     <w:rsid w:val="002F2430"/>
@@ -19226,10 +19190,10 @@
       <w:color w:val="272727" w:themeColor="text1" w:themeTint="D8"/>
     </w:rPr>
   </w:style>
-  <w:style w:type="character" w:customStyle="1" w:styleId="TitleChar">
-    <w:name w:val="Title Char"/>
-    <w:basedOn w:val="DefaultParagraphFont"/>
-    <w:link w:val="Title"/>
+  <w:style w:type="character" w:customStyle="1" w:styleId="NzovChar">
+    <w:name w:val="Názov Char"/>
+    <w:basedOn w:val="Predvolenpsmoodseku"/>
+    <w:link w:val="Nzov"/>
     <w:uiPriority w:val="10"/>
     <w:rsid w:val="002F2430"/>
     <w:rPr>
@@ -19240,11 +19204,11 @@
       <w:szCs w:val="56"/>
     </w:rPr>
   </w:style>
-  <w:style w:type="paragraph" w:styleId="Subtitle">
+  <w:style w:type="paragraph" w:styleId="Podtitul">
     <w:name w:val="Subtitle"/>
-    <w:basedOn w:val="Normal"/>
-    <w:next w:val="Normal"/>
-    <w:link w:val="SubtitleChar"/>
+    <w:basedOn w:val="Normlny"/>
+    <w:next w:val="Normlny"/>
+    <w:link w:val="PodtitulChar"/>
     <w:uiPriority w:val="11"/>
     <w:qFormat/>
     <w:rPr>
@@ -19253,10 +19217,10 @@
       <w:szCs w:val="28"/>
     </w:rPr>
   </w:style>
-  <w:style w:type="character" w:customStyle="1" w:styleId="SubtitleChar">
-    <w:name w:val="Subtitle Char"/>
-    <w:basedOn w:val="DefaultParagraphFont"/>
-    <w:link w:val="Subtitle"/>
+  <w:style w:type="character" w:customStyle="1" w:styleId="PodtitulChar">
+    <w:name w:val="Podtitul Char"/>
+    <w:basedOn w:val="Predvolenpsmoodseku"/>
+    <w:link w:val="Podtitul"/>
     <w:uiPriority w:val="11"/>
     <w:rsid w:val="002F2430"/>
     <w:rPr>
@@ -19267,11 +19231,11 @@
       <w:szCs w:val="28"/>
     </w:rPr>
   </w:style>
-  <w:style w:type="paragraph" w:styleId="Quote">
+  <w:style w:type="paragraph" w:styleId="Citcia">
     <w:name w:val="Quote"/>
-    <w:basedOn w:val="Normal"/>
-    <w:next w:val="Normal"/>
-    <w:link w:val="QuoteChar"/>
+    <w:basedOn w:val="Normlny"/>
+    <w:next w:val="Normlny"/>
+    <w:link w:val="CitciaChar"/>
     <w:uiPriority w:val="29"/>
     <w:qFormat/>
     <w:rsid w:val="002F2430"/>
@@ -19285,10 +19249,10 @@
       <w:color w:val="404040" w:themeColor="text1" w:themeTint="BF"/>
     </w:rPr>
   </w:style>
-  <w:style w:type="character" w:customStyle="1" w:styleId="QuoteChar">
-    <w:name w:val="Quote Char"/>
-    <w:basedOn w:val="DefaultParagraphFont"/>
-    <w:link w:val="Quote"/>
+  <w:style w:type="character" w:customStyle="1" w:styleId="CitciaChar">
+    <w:name w:val="Citácia Char"/>
+    <w:basedOn w:val="Predvolenpsmoodseku"/>
+    <w:link w:val="Citcia"/>
     <w:uiPriority w:val="29"/>
     <w:rsid w:val="002F2430"/>
     <w:rPr>
@@ -19297,9 +19261,9 @@
       <w:color w:val="404040" w:themeColor="text1" w:themeTint="BF"/>
     </w:rPr>
   </w:style>
-  <w:style w:type="paragraph" w:styleId="ListParagraph">
+  <w:style w:type="paragraph" w:styleId="Odsekzoznamu">
     <w:name w:val="List Paragraph"/>
-    <w:basedOn w:val="Normal"/>
+    <w:basedOn w:val="Normlny"/>
     <w:uiPriority w:val="34"/>
     <w:qFormat/>
     <w:rsid w:val="002F2430"/>
@@ -19308,9 +19272,9 @@
       <w:contextualSpacing/>
     </w:pPr>
   </w:style>
-  <w:style w:type="character" w:styleId="IntenseEmphasis">
+  <w:style w:type="character" w:styleId="Intenzvnezvraznenie">
     <w:name w:val="Intense Emphasis"/>
-    <w:basedOn w:val="DefaultParagraphFont"/>
+    <w:basedOn w:val="Predvolenpsmoodseku"/>
     <w:uiPriority w:val="21"/>
     <w:qFormat/>
     <w:rsid w:val="002F2430"/>
@@ -19320,11 +19284,11 @@
       <w:color w:val="0F4761" w:themeColor="accent1" w:themeShade="BF"/>
     </w:rPr>
   </w:style>
-  <w:style w:type="paragraph" w:styleId="IntenseQuote">
+  <w:style w:type="paragraph" w:styleId="Zvraznencitcia">
     <w:name w:val="Intense Quote"/>
-    <w:basedOn w:val="Normal"/>
-    <w:next w:val="Normal"/>
-    <w:link w:val="IntenseQuoteChar"/>
+    <w:basedOn w:val="Normlny"/>
+    <w:next w:val="Normlny"/>
+    <w:link w:val="ZvraznencitciaChar"/>
     <w:uiPriority w:val="30"/>
     <w:qFormat/>
     <w:rsid w:val="002F2430"/>
@@ -19343,10 +19307,10 @@
       <w:color w:val="0F4761" w:themeColor="accent1" w:themeShade="BF"/>
     </w:rPr>
   </w:style>
-  <w:style w:type="character" w:customStyle="1" w:styleId="IntenseQuoteChar">
-    <w:name w:val="Intense Quote Char"/>
-    <w:basedOn w:val="DefaultParagraphFont"/>
-    <w:link w:val="IntenseQuote"/>
+  <w:style w:type="character" w:customStyle="1" w:styleId="ZvraznencitciaChar">
+    <w:name w:val="Zvýraznená citácia Char"/>
+    <w:basedOn w:val="Predvolenpsmoodseku"/>
+    <w:link w:val="Zvraznencitcia"/>
     <w:uiPriority w:val="30"/>
     <w:rsid w:val="002F2430"/>
     <w:rPr>
@@ -19355,9 +19319,9 @@
       <w:color w:val="0F4761" w:themeColor="accent1" w:themeShade="BF"/>
     </w:rPr>
   </w:style>
-  <w:style w:type="character" w:styleId="IntenseReference">
+  <w:style w:type="character" w:styleId="Zvraznenodkaz">
     <w:name w:val="Intense Reference"/>
-    <w:basedOn w:val="DefaultParagraphFont"/>
+    <w:basedOn w:val="Predvolenpsmoodseku"/>
     <w:uiPriority w:val="32"/>
     <w:qFormat/>
     <w:rsid w:val="002F2430"/>
@@ -19369,9 +19333,9 @@
       <w:spacing w:val="5"/>
     </w:rPr>
   </w:style>
-  <w:style w:type="paragraph" w:styleId="NormalWeb">
+  <w:style w:type="paragraph" w:styleId="Normlnywebov">
     <w:name w:val="Normal (Web)"/>
-    <w:basedOn w:val="Normal"/>
+    <w:basedOn w:val="Normlny"/>
     <w:uiPriority w:val="99"/>
     <w:unhideWhenUsed/>
     <w:rsid w:val="00F83390"/>
@@ -19383,9 +19347,9 @@
       <w:lang w:eastAsia="sk-SK"/>
     </w:rPr>
   </w:style>
-  <w:style w:type="character" w:styleId="Strong">
+  <w:style w:type="character" w:styleId="Vrazn">
     <w:name w:val="Strong"/>
-    <w:basedOn w:val="DefaultParagraphFont"/>
+    <w:basedOn w:val="Predvolenpsmoodseku"/>
     <w:uiPriority w:val="22"/>
     <w:qFormat/>
     <w:rsid w:val="004D182D"/>
@@ -19395,7 +19359,7 @@
     </w:rPr>
   </w:style>
   <w:style w:type="table" w:customStyle="1" w:styleId="a">
-    <w:basedOn w:val="TableNormal"/>
+    <w:basedOn w:val="Normlnatabuka"/>
     <w:tblPr>
       <w:tblStyleRowBandSize w:val="1"/>
       <w:tblStyleColBandSize w:val="1"/>
@@ -19408,7 +19372,7 @@
     </w:tblPr>
   </w:style>
   <w:style w:type="table" w:customStyle="1" w:styleId="a0">
-    <w:basedOn w:val="TableNormal"/>
+    <w:basedOn w:val="Normlnatabuka"/>
     <w:tblPr>
       <w:tblStyleRowBandSize w:val="1"/>
       <w:tblStyleColBandSize w:val="1"/>
@@ -19421,7 +19385,7 @@
     </w:tblPr>
   </w:style>
   <w:style w:type="table" w:customStyle="1" w:styleId="a1">
-    <w:basedOn w:val="TableNormal"/>
+    <w:basedOn w:val="Normlnatabuka"/>
     <w:tblPr>
       <w:tblStyleRowBandSize w:val="1"/>
       <w:tblStyleColBandSize w:val="1"/>
@@ -19434,7 +19398,7 @@
     </w:tblPr>
   </w:style>
   <w:style w:type="table" w:customStyle="1" w:styleId="a2">
-    <w:basedOn w:val="TableNormal"/>
+    <w:basedOn w:val="Normlnatabuka"/>
     <w:tblPr>
       <w:tblStyleRowBandSize w:val="1"/>
       <w:tblStyleColBandSize w:val="1"/>
@@ -19447,7 +19411,7 @@
     </w:tblPr>
   </w:style>
   <w:style w:type="table" w:customStyle="1" w:styleId="a3">
-    <w:basedOn w:val="TableNormal"/>
+    <w:basedOn w:val="Normlnatabuka"/>
     <w:tblPr>
       <w:tblStyleRowBandSize w:val="1"/>
       <w:tblStyleColBandSize w:val="1"/>
@@ -19460,7 +19424,7 @@
     </w:tblPr>
   </w:style>
   <w:style w:type="table" w:customStyle="1" w:styleId="a4">
-    <w:basedOn w:val="TableNormal"/>
+    <w:basedOn w:val="Normlnatabuka"/>
     <w:tblPr>
       <w:tblStyleRowBandSize w:val="1"/>
       <w:tblStyleColBandSize w:val="1"/>
@@ -19473,7 +19437,7 @@
     </w:tblPr>
   </w:style>
   <w:style w:type="table" w:customStyle="1" w:styleId="a5">
-    <w:basedOn w:val="TableNormal"/>
+    <w:basedOn w:val="Normlnatabuka"/>
     <w:tblPr>
       <w:tblStyleRowBandSize w:val="1"/>
       <w:tblStyleColBandSize w:val="1"/>
@@ -19486,7 +19450,7 @@
     </w:tblPr>
   </w:style>
   <w:style w:type="table" w:customStyle="1" w:styleId="a6">
-    <w:basedOn w:val="TableNormal"/>
+    <w:basedOn w:val="Normlnatabuka"/>
     <w:tblPr>
       <w:tblStyleRowBandSize w:val="1"/>
       <w:tblStyleColBandSize w:val="1"/>
@@ -19499,7 +19463,7 @@
     </w:tblPr>
   </w:style>
   <w:style w:type="table" w:customStyle="1" w:styleId="a7">
-    <w:basedOn w:val="TableNormal"/>
+    <w:basedOn w:val="Normlnatabuka"/>
     <w:tblPr>
       <w:tblStyleRowBandSize w:val="1"/>
       <w:tblStyleColBandSize w:val="1"/>
@@ -19512,7 +19476,7 @@
     </w:tblPr>
   </w:style>
   <w:style w:type="table" w:customStyle="1" w:styleId="a8">
-    <w:basedOn w:val="TableNormal"/>
+    <w:basedOn w:val="Normlnatabuka"/>
     <w:tblPr>
       <w:tblStyleRowBandSize w:val="1"/>
       <w:tblStyleColBandSize w:val="1"/>
@@ -19525,7 +19489,7 @@
     </w:tblPr>
   </w:style>
   <w:style w:type="table" w:customStyle="1" w:styleId="a9">
-    <w:basedOn w:val="TableNormal"/>
+    <w:basedOn w:val="Normlnatabuka"/>
     <w:tblPr>
       <w:tblStyleRowBandSize w:val="1"/>
       <w:tblStyleColBandSize w:val="1"/>
@@ -19538,7 +19502,7 @@
     </w:tblPr>
   </w:style>
   <w:style w:type="table" w:customStyle="1" w:styleId="aa">
-    <w:basedOn w:val="TableNormal"/>
+    <w:basedOn w:val="Normlnatabuka"/>
     <w:tblPr>
       <w:tblStyleRowBandSize w:val="1"/>
       <w:tblStyleColBandSize w:val="1"/>
@@ -19551,7 +19515,7 @@
     </w:tblPr>
   </w:style>
   <w:style w:type="table" w:customStyle="1" w:styleId="ab">
-    <w:basedOn w:val="TableNormal"/>
+    <w:basedOn w:val="Normlnatabuka"/>
     <w:tblPr>
       <w:tblStyleRowBandSize w:val="1"/>
       <w:tblStyleColBandSize w:val="1"/>
@@ -19564,7 +19528,7 @@
     </w:tblPr>
   </w:style>
   <w:style w:type="table" w:customStyle="1" w:styleId="ac">
-    <w:basedOn w:val="TableNormal"/>
+    <w:basedOn w:val="Normlnatabuka"/>
     <w:tblPr>
       <w:tblStyleRowBandSize w:val="1"/>
       <w:tblStyleColBandSize w:val="1"/>
@@ -19577,7 +19541,7 @@
     </w:tblPr>
   </w:style>
   <w:style w:type="table" w:customStyle="1" w:styleId="ad">
-    <w:basedOn w:val="TableNormal"/>
+    <w:basedOn w:val="Normlnatabuka"/>
     <w:tblPr>
       <w:tblStyleRowBandSize w:val="1"/>
       <w:tblStyleColBandSize w:val="1"/>
@@ -19590,7 +19554,7 @@
     </w:tblPr>
   </w:style>
   <w:style w:type="table" w:customStyle="1" w:styleId="ae">
-    <w:basedOn w:val="TableNormal"/>
+    <w:basedOn w:val="Normlnatabuka"/>
     <w:tblPr>
       <w:tblStyleRowBandSize w:val="1"/>
       <w:tblStyleColBandSize w:val="1"/>
@@ -19603,7 +19567,7 @@
     </w:tblPr>
   </w:style>
   <w:style w:type="table" w:customStyle="1" w:styleId="af">
-    <w:basedOn w:val="TableNormal"/>
+    <w:basedOn w:val="Normlnatabuka"/>
     <w:tblPr>
       <w:tblStyleRowBandSize w:val="1"/>
       <w:tblStyleColBandSize w:val="1"/>
@@ -19616,7 +19580,7 @@
     </w:tblPr>
   </w:style>
   <w:style w:type="table" w:customStyle="1" w:styleId="af0">
-    <w:basedOn w:val="TableNormal"/>
+    <w:basedOn w:val="Normlnatabuka"/>
     <w:tblPr>
       <w:tblStyleRowBandSize w:val="1"/>
       <w:tblStyleColBandSize w:val="1"/>
@@ -19629,7 +19593,7 @@
     </w:tblPr>
   </w:style>
   <w:style w:type="table" w:customStyle="1" w:styleId="af1">
-    <w:basedOn w:val="TableNormal"/>
+    <w:basedOn w:val="Normlnatabuka"/>
     <w:tblPr>
       <w:tblStyleRowBandSize w:val="1"/>
       <w:tblStyleColBandSize w:val="1"/>
@@ -19642,7 +19606,7 @@
     </w:tblPr>
   </w:style>
   <w:style w:type="table" w:customStyle="1" w:styleId="af2">
-    <w:basedOn w:val="TableNormal"/>
+    <w:basedOn w:val="Normlnatabuka"/>
     <w:tblPr>
       <w:tblStyleRowBandSize w:val="1"/>
       <w:tblStyleColBandSize w:val="1"/>
@@ -19655,7 +19619,7 @@
     </w:tblPr>
   </w:style>
   <w:style w:type="table" w:customStyle="1" w:styleId="af3">
-    <w:basedOn w:val="TableNormal"/>
+    <w:basedOn w:val="Normlnatabuka"/>
     <w:tblPr>
       <w:tblStyleRowBandSize w:val="1"/>
       <w:tblStyleColBandSize w:val="1"/>
@@ -19668,7 +19632,7 @@
     </w:tblPr>
   </w:style>
   <w:style w:type="table" w:customStyle="1" w:styleId="af4">
-    <w:basedOn w:val="TableNormal"/>
+    <w:basedOn w:val="Normlnatabuka"/>
     <w:tblPr>
       <w:tblStyleRowBandSize w:val="1"/>
       <w:tblStyleColBandSize w:val="1"/>
@@ -19681,7 +19645,7 @@
     </w:tblPr>
   </w:style>
   <w:style w:type="table" w:customStyle="1" w:styleId="af5">
-    <w:basedOn w:val="TableNormal"/>
+    <w:basedOn w:val="Normlnatabuka"/>
     <w:tblPr>
       <w:tblStyleRowBandSize w:val="1"/>
       <w:tblStyleColBandSize w:val="1"/>
@@ -19694,7 +19658,7 @@
     </w:tblPr>
   </w:style>
   <w:style w:type="table" w:customStyle="1" w:styleId="af6">
-    <w:basedOn w:val="TableNormal"/>
+    <w:basedOn w:val="Normlnatabuka"/>
     <w:tblPr>
       <w:tblStyleRowBandSize w:val="1"/>
       <w:tblStyleColBandSize w:val="1"/>
@@ -19707,7 +19671,7 @@
     </w:tblPr>
   </w:style>
   <w:style w:type="table" w:customStyle="1" w:styleId="af7">
-    <w:basedOn w:val="TableNormal"/>
+    <w:basedOn w:val="Normlnatabuka"/>
     <w:tblPr>
       <w:tblStyleRowBandSize w:val="1"/>
       <w:tblStyleColBandSize w:val="1"/>
@@ -19720,7 +19684,7 @@
     </w:tblPr>
   </w:style>
   <w:style w:type="table" w:customStyle="1" w:styleId="af8">
-    <w:basedOn w:val="TableNormal"/>
+    <w:basedOn w:val="Normlnatabuka"/>
     <w:tblPr>
       <w:tblStyleRowBandSize w:val="1"/>
       <w:tblStyleColBandSize w:val="1"/>
@@ -19733,7 +19697,7 @@
     </w:tblPr>
   </w:style>
   <w:style w:type="table" w:customStyle="1" w:styleId="af9">
-    <w:basedOn w:val="TableNormal"/>
+    <w:basedOn w:val="Normlnatabuka"/>
     <w:tblPr>
       <w:tblStyleRowBandSize w:val="1"/>
       <w:tblStyleColBandSize w:val="1"/>
@@ -19746,7 +19710,7 @@
     </w:tblPr>
   </w:style>
   <w:style w:type="table" w:customStyle="1" w:styleId="afa">
-    <w:basedOn w:val="TableNormal"/>
+    <w:basedOn w:val="Normlnatabuka"/>
     <w:tblPr>
       <w:tblStyleRowBandSize w:val="1"/>
       <w:tblStyleColBandSize w:val="1"/>
@@ -19759,7 +19723,7 @@
     </w:tblPr>
   </w:style>
   <w:style w:type="table" w:customStyle="1" w:styleId="afb">
-    <w:basedOn w:val="TableNormal"/>
+    <w:basedOn w:val="Normlnatabuka"/>
     <w:tblPr>
       <w:tblStyleRowBandSize w:val="1"/>
       <w:tblStyleColBandSize w:val="1"/>
@@ -19772,7 +19736,7 @@
     </w:tblPr>
   </w:style>
   <w:style w:type="table" w:customStyle="1" w:styleId="afc">
-    <w:basedOn w:val="TableNormal"/>
+    <w:basedOn w:val="Normlnatabuka"/>
     <w:tblPr>
       <w:tblStyleRowBandSize w:val="1"/>
       <w:tblStyleColBandSize w:val="1"/>
@@ -19785,7 +19749,7 @@
     </w:tblPr>
   </w:style>
   <w:style w:type="table" w:customStyle="1" w:styleId="afd">
-    <w:basedOn w:val="TableNormal"/>
+    <w:basedOn w:val="Normlnatabuka"/>
     <w:tblPr>
       <w:tblStyleRowBandSize w:val="1"/>
       <w:tblStyleColBandSize w:val="1"/>
@@ -19798,7 +19762,7 @@
     </w:tblPr>
   </w:style>
   <w:style w:type="table" w:customStyle="1" w:styleId="afe">
-    <w:basedOn w:val="TableNormal"/>
+    <w:basedOn w:val="Normlnatabuka"/>
     <w:tblPr>
       <w:tblStyleRowBandSize w:val="1"/>
       <w:tblStyleColBandSize w:val="1"/>
@@ -19811,7 +19775,7 @@
     </w:tblPr>
   </w:style>
   <w:style w:type="table" w:customStyle="1" w:styleId="aff">
-    <w:basedOn w:val="TableNormal"/>
+    <w:basedOn w:val="Normlnatabuka"/>
     <w:tblPr>
       <w:tblStyleRowBandSize w:val="1"/>
       <w:tblStyleColBandSize w:val="1"/>
@@ -19824,7 +19788,7 @@
     </w:tblPr>
   </w:style>
   <w:style w:type="table" w:customStyle="1" w:styleId="aff0">
-    <w:basedOn w:val="TableNormal"/>
+    <w:basedOn w:val="Normlnatabuka"/>
     <w:tblPr>
       <w:tblStyleRowBandSize w:val="1"/>
       <w:tblStyleColBandSize w:val="1"/>
@@ -19836,10 +19800,10 @@
       </w:tblCellMar>
     </w:tblPr>
   </w:style>
-  <w:style w:type="paragraph" w:styleId="FootnoteText">
+  <w:style w:type="paragraph" w:styleId="Textpoznmkypodiarou">
     <w:name w:val="footnote text"/>
-    <w:basedOn w:val="Normal"/>
-    <w:link w:val="FootnoteTextChar"/>
+    <w:basedOn w:val="Normlny"/>
+    <w:link w:val="TextpoznmkypodiarouChar"/>
     <w:uiPriority w:val="99"/>
     <w:semiHidden/>
     <w:unhideWhenUsed/>
@@ -19852,10 +19816,10 @@
       <w:szCs w:val="20"/>
     </w:rPr>
   </w:style>
-  <w:style w:type="character" w:customStyle="1" w:styleId="FootnoteTextChar">
-    <w:name w:val="Footnote Text Char"/>
-    <w:basedOn w:val="DefaultParagraphFont"/>
-    <w:link w:val="FootnoteText"/>
+  <w:style w:type="character" w:customStyle="1" w:styleId="TextpoznmkypodiarouChar">
+    <w:name w:val="Text poznámky pod čiarou Char"/>
+    <w:basedOn w:val="Predvolenpsmoodseku"/>
+    <w:link w:val="Textpoznmkypodiarou"/>
     <w:uiPriority w:val="99"/>
     <w:semiHidden/>
     <w:rsid w:val="00B97A22"/>
@@ -19864,9 +19828,9 @@
       <w:szCs w:val="20"/>
     </w:rPr>
   </w:style>
-  <w:style w:type="character" w:styleId="FootnoteReference">
+  <w:style w:type="character" w:styleId="Odkaznapoznmkupodiarou">
     <w:name w:val="footnote reference"/>
-    <w:basedOn w:val="DefaultParagraphFont"/>
+    <w:basedOn w:val="Predvolenpsmoodseku"/>
     <w:uiPriority w:val="99"/>
     <w:semiHidden/>
     <w:unhideWhenUsed/>

--- a/Finálna_Verzia/Dokumentácia_Domov_Jedným_Klikom.docx
+++ b/Finálna_Verzia/Dokumentácia_Domov_Jedným_Klikom.docx
@@ -1426,68 +1426,88 @@
       </w:pPr>
       <w:r>
         <w:rPr>
-          <w:b/>
-          <w:sz w:val="40"/>
-          <w:szCs w:val="40"/>
+          <w:noProof/>
         </w:rPr>
         <w:lastRenderedPageBreak/>
-        <w:t>Celkový procesný diagram</w:t>
-      </w:r>
-      <w:r>
-        <w:rPr>
-          <w:noProof/>
-        </w:rPr>
         <w:drawing>
-          <wp:anchor distT="0" distB="0" distL="114300" distR="114300" simplePos="0" relativeHeight="251658240" behindDoc="0" locked="0" layoutInCell="1" hidden="0" allowOverlap="1" wp14:anchorId="4009FCDE" wp14:editId="5A36B9EC">
+          <wp:anchor distT="0" distB="0" distL="114300" distR="114300" simplePos="0" relativeHeight="251660288" behindDoc="0" locked="0" layoutInCell="1" allowOverlap="1" wp14:anchorId="48DEF44E" wp14:editId="4D4C420D">
             <wp:simplePos x="0" y="0"/>
             <wp:positionH relativeFrom="column">
-              <wp:posOffset>3</wp:posOffset>
+              <wp:posOffset>962025</wp:posOffset>
             </wp:positionH>
             <wp:positionV relativeFrom="paragraph">
-              <wp:posOffset>371475</wp:posOffset>
+              <wp:posOffset>344805</wp:posOffset>
             </wp:positionV>
-            <wp:extent cx="4024313" cy="9390063"/>
-            <wp:effectExtent l="0" t="0" r="0" b="0"/>
-            <wp:wrapSquare wrapText="bothSides" distT="0" distB="0" distL="114300" distR="114300"/>
-            <wp:docPr id="1899084513" name="image19.png" descr="A diagram of a flowchart&#10;&#10;Description automatically generated"/>
-            <wp:cNvGraphicFramePr/>
+            <wp:extent cx="4105260" cy="8511540"/>
+            <wp:effectExtent l="0" t="0" r="0" b="3810"/>
+            <wp:wrapSquare wrapText="bothSides"/>
+            <wp:docPr id="77960280" name="Obrázok 1"/>
+            <wp:cNvGraphicFramePr>
+              <a:graphicFrameLocks xmlns:a="http://schemas.openxmlformats.org/drawingml/2006/main" noChangeAspect="1"/>
+            </wp:cNvGraphicFramePr>
             <a:graphic xmlns:a="http://schemas.openxmlformats.org/drawingml/2006/main">
               <a:graphicData uri="http://schemas.openxmlformats.org/drawingml/2006/picture">
                 <pic:pic xmlns:pic="http://schemas.openxmlformats.org/drawingml/2006/picture">
                   <pic:nvPicPr>
-                    <pic:cNvPr id="0" name="image19.png" descr="A diagram of a flowchart&#10;&#10;Description automatically generated"/>
-                    <pic:cNvPicPr preferRelativeResize="0"/>
+                    <pic:cNvPr id="0" name="Picture 1"/>
+                    <pic:cNvPicPr>
+                      <a:picLocks noChangeAspect="1" noChangeArrowheads="1"/>
+                    </pic:cNvPicPr>
                   </pic:nvPicPr>
                   <pic:blipFill>
-                    <a:blip r:embed="rId18"/>
+                    <a:blip r:embed="rId18">
+                      <a:extLst>
+                        <a:ext uri="{28A0092B-C50C-407E-A947-70E740481C1C}">
+                          <a14:useLocalDpi xmlns:a14="http://schemas.microsoft.com/office/drawing/2010/main" val="0"/>
+                        </a:ext>
+                      </a:extLst>
+                    </a:blip>
                     <a:srcRect/>
                     <a:stretch>
                       <a:fillRect/>
                     </a:stretch>
                   </pic:blipFill>
-                  <pic:spPr>
+                  <pic:spPr bwMode="auto">
                     <a:xfrm>
                       <a:off x="0" y="0"/>
-                      <a:ext cx="4024313" cy="9390063"/>
+                      <a:ext cx="4105260" cy="8511540"/>
                     </a:xfrm>
                     <a:prstGeom prst="rect">
                       <a:avLst/>
                     </a:prstGeom>
-                    <a:ln/>
+                    <a:noFill/>
+                    <a:ln>
+                      <a:noFill/>
+                    </a:ln>
                   </pic:spPr>
                 </pic:pic>
               </a:graphicData>
             </a:graphic>
+            <wp14:sizeRelH relativeFrom="margin">
+              <wp14:pctWidth>0</wp14:pctWidth>
+            </wp14:sizeRelH>
+            <wp14:sizeRelV relativeFrom="margin">
+              <wp14:pctHeight>0</wp14:pctHeight>
+            </wp14:sizeRelV>
           </wp:anchor>
         </w:drawing>
       </w:r>
-    </w:p>
-    <w:p>
-      <w:pPr>
+      <w:r>
         <w:rPr>
           <w:b/>
           <w:sz w:val="40"/>
           <w:szCs w:val="40"/>
+        </w:rPr>
+        <w:t>Celkový procesný diagram</w:t>
+      </w:r>
+    </w:p>
+    <w:p>
+      <w:pPr>
+        <w:rPr>
+          <w:b/>
+          <w:sz w:val="40"/>
+          <w:szCs w:val="40"/>
+          <w:lang w:val="en-US"/>
         </w:rPr>
       </w:pPr>
       <w:r>
@@ -1514,34 +1534,47 @@
           <w:noProof/>
         </w:rPr>
         <w:drawing>
-          <wp:inline distT="0" distB="0" distL="0" distR="0" wp14:anchorId="00877472" wp14:editId="678AE77E">
-            <wp:extent cx="4171429" cy="6142857"/>
-            <wp:effectExtent l="0" t="0" r="0" b="0"/>
-            <wp:docPr id="1899084507" name="image24.png" descr="A diagram of a formula&#10;&#10;Description automatically generated"/>
-            <wp:cNvGraphicFramePr/>
+          <wp:inline distT="0" distB="0" distL="0" distR="0" wp14:anchorId="41EA80A7" wp14:editId="3F1F3C56">
+            <wp:extent cx="4457619" cy="6534150"/>
+            <wp:effectExtent l="0" t="0" r="635" b="0"/>
+            <wp:docPr id="1498696267" name="Obrázok 3"/>
+            <wp:cNvGraphicFramePr>
+              <a:graphicFrameLocks xmlns:a="http://schemas.openxmlformats.org/drawingml/2006/main" noChangeAspect="1"/>
+            </wp:cNvGraphicFramePr>
             <a:graphic xmlns:a="http://schemas.openxmlformats.org/drawingml/2006/main">
               <a:graphicData uri="http://schemas.openxmlformats.org/drawingml/2006/picture">
                 <pic:pic xmlns:pic="http://schemas.openxmlformats.org/drawingml/2006/picture">
                   <pic:nvPicPr>
-                    <pic:cNvPr id="0" name="image24.png" descr="A diagram of a formula&#10;&#10;Description automatically generated"/>
-                    <pic:cNvPicPr preferRelativeResize="0"/>
+                    <pic:cNvPr id="0" name="Picture 3"/>
+                    <pic:cNvPicPr>
+                      <a:picLocks noChangeAspect="1" noChangeArrowheads="1"/>
+                    </pic:cNvPicPr>
                   </pic:nvPicPr>
                   <pic:blipFill>
-                    <a:blip r:embed="rId19"/>
+                    <a:blip r:embed="rId19">
+                      <a:extLst>
+                        <a:ext uri="{28A0092B-C50C-407E-A947-70E740481C1C}">
+                          <a14:useLocalDpi xmlns:a14="http://schemas.microsoft.com/office/drawing/2010/main" val="0"/>
+                        </a:ext>
+                      </a:extLst>
+                    </a:blip>
                     <a:srcRect/>
                     <a:stretch>
                       <a:fillRect/>
                     </a:stretch>
                   </pic:blipFill>
-                  <pic:spPr>
+                  <pic:spPr bwMode="auto">
                     <a:xfrm>
                       <a:off x="0" y="0"/>
-                      <a:ext cx="4171429" cy="6142857"/>
+                      <a:ext cx="4473876" cy="6557980"/>
                     </a:xfrm>
                     <a:prstGeom prst="rect">
                       <a:avLst/>
                     </a:prstGeom>
-                    <a:ln/>
+                    <a:noFill/>
+                    <a:ln>
+                      <a:noFill/>
+                    </a:ln>
                   </pic:spPr>
                 </pic:pic>
               </a:graphicData>
@@ -1565,34 +1598,47 @@
         </w:rPr>
         <w:lastRenderedPageBreak/>
         <w:drawing>
-          <wp:inline distT="0" distB="0" distL="0" distR="0" wp14:anchorId="56DFC1D0" wp14:editId="611B2339">
-            <wp:extent cx="3307715" cy="8863330"/>
+          <wp:inline distT="0" distB="0" distL="0" distR="0" wp14:anchorId="24BDB31F" wp14:editId="730A14D1">
+            <wp:extent cx="3438525" cy="8677083"/>
             <wp:effectExtent l="0" t="0" r="0" b="0"/>
-            <wp:docPr id="1899084508" name="image17.png" descr="A diagram of a diagram&#10;&#10;Description automatically generated"/>
-            <wp:cNvGraphicFramePr/>
+            <wp:docPr id="746349528" name="Obrázok 4"/>
+            <wp:cNvGraphicFramePr>
+              <a:graphicFrameLocks xmlns:a="http://schemas.openxmlformats.org/drawingml/2006/main" noChangeAspect="1"/>
+            </wp:cNvGraphicFramePr>
             <a:graphic xmlns:a="http://schemas.openxmlformats.org/drawingml/2006/main">
               <a:graphicData uri="http://schemas.openxmlformats.org/drawingml/2006/picture">
                 <pic:pic xmlns:pic="http://schemas.openxmlformats.org/drawingml/2006/picture">
                   <pic:nvPicPr>
-                    <pic:cNvPr id="0" name="image17.png" descr="A diagram of a diagram&#10;&#10;Description automatically generated"/>
-                    <pic:cNvPicPr preferRelativeResize="0"/>
+                    <pic:cNvPr id="0" name="Picture 4"/>
+                    <pic:cNvPicPr>
+                      <a:picLocks noChangeAspect="1" noChangeArrowheads="1"/>
+                    </pic:cNvPicPr>
                   </pic:nvPicPr>
                   <pic:blipFill>
-                    <a:blip r:embed="rId20"/>
+                    <a:blip r:embed="rId20">
+                      <a:extLst>
+                        <a:ext uri="{28A0092B-C50C-407E-A947-70E740481C1C}">
+                          <a14:useLocalDpi xmlns:a14="http://schemas.microsoft.com/office/drawing/2010/main" val="0"/>
+                        </a:ext>
+                      </a:extLst>
+                    </a:blip>
                     <a:srcRect/>
                     <a:stretch>
                       <a:fillRect/>
                     </a:stretch>
                   </pic:blipFill>
-                  <pic:spPr>
+                  <pic:spPr bwMode="auto">
                     <a:xfrm>
                       <a:off x="0" y="0"/>
-                      <a:ext cx="3307715" cy="8863330"/>
+                      <a:ext cx="3441875" cy="8685536"/>
                     </a:xfrm>
                     <a:prstGeom prst="rect">
                       <a:avLst/>
                     </a:prstGeom>
-                    <a:ln/>
+                    <a:noFill/>
+                    <a:ln>
+                      <a:noFill/>
+                    </a:ln>
                   </pic:spPr>
                 </pic:pic>
               </a:graphicData>
@@ -1616,34 +1662,47 @@
         </w:rPr>
         <w:lastRenderedPageBreak/>
         <w:drawing>
-          <wp:inline distT="0" distB="0" distL="0" distR="0" wp14:anchorId="692339AA" wp14:editId="0768278C">
-            <wp:extent cx="3241040" cy="8863330"/>
-            <wp:effectExtent l="0" t="0" r="0" b="0"/>
-            <wp:docPr id="1899084509" name="image22.png" descr="A diagram of a flowchart&#10;&#10;Description automatically generated"/>
-            <wp:cNvGraphicFramePr/>
+          <wp:inline distT="0" distB="0" distL="0" distR="0" wp14:anchorId="63E10F24" wp14:editId="07DB9502">
+            <wp:extent cx="3114937" cy="8705850"/>
+            <wp:effectExtent l="0" t="0" r="9525" b="0"/>
+            <wp:docPr id="1022665853" name="Obrázok 5"/>
+            <wp:cNvGraphicFramePr>
+              <a:graphicFrameLocks xmlns:a="http://schemas.openxmlformats.org/drawingml/2006/main" noChangeAspect="1"/>
+            </wp:cNvGraphicFramePr>
             <a:graphic xmlns:a="http://schemas.openxmlformats.org/drawingml/2006/main">
               <a:graphicData uri="http://schemas.openxmlformats.org/drawingml/2006/picture">
                 <pic:pic xmlns:pic="http://schemas.openxmlformats.org/drawingml/2006/picture">
                   <pic:nvPicPr>
-                    <pic:cNvPr id="0" name="image22.png" descr="A diagram of a flowchart&#10;&#10;Description automatically generated"/>
-                    <pic:cNvPicPr preferRelativeResize="0"/>
+                    <pic:cNvPr id="0" name="Picture 5"/>
+                    <pic:cNvPicPr>
+                      <a:picLocks noChangeAspect="1" noChangeArrowheads="1"/>
+                    </pic:cNvPicPr>
                   </pic:nvPicPr>
                   <pic:blipFill>
-                    <a:blip r:embed="rId21"/>
+                    <a:blip r:embed="rId21">
+                      <a:extLst>
+                        <a:ext uri="{28A0092B-C50C-407E-A947-70E740481C1C}">
+                          <a14:useLocalDpi xmlns:a14="http://schemas.microsoft.com/office/drawing/2010/main" val="0"/>
+                        </a:ext>
+                      </a:extLst>
+                    </a:blip>
                     <a:srcRect/>
                     <a:stretch>
                       <a:fillRect/>
                     </a:stretch>
                   </pic:blipFill>
-                  <pic:spPr>
+                  <pic:spPr bwMode="auto">
                     <a:xfrm>
                       <a:off x="0" y="0"/>
-                      <a:ext cx="3241040" cy="8863330"/>
+                      <a:ext cx="3116574" cy="8710426"/>
                     </a:xfrm>
                     <a:prstGeom prst="rect">
                       <a:avLst/>
                     </a:prstGeom>
-                    <a:ln/>
+                    <a:noFill/>
+                    <a:ln>
+                      <a:noFill/>
+                    </a:ln>
                   </pic:spPr>
                 </pic:pic>
               </a:graphicData>
@@ -1662,38 +1721,54 @@
       </w:pPr>
       <w:r>
         <w:rPr>
+          <w:b/>
           <w:noProof/>
+          <w:sz w:val="40"/>
+          <w:szCs w:val="40"/>
         </w:rPr>
         <w:lastRenderedPageBreak/>
         <w:drawing>
-          <wp:inline distT="0" distB="0" distL="0" distR="0" wp14:anchorId="41C1D1D8" wp14:editId="439C16D9">
-            <wp:extent cx="1990476" cy="4304762"/>
+          <wp:inline distT="0" distB="0" distL="0" distR="0" wp14:anchorId="59985102" wp14:editId="00529487">
+            <wp:extent cx="3584944" cy="4267200"/>
             <wp:effectExtent l="0" t="0" r="0" b="0"/>
-            <wp:docPr id="1899084510" name="image18.png" descr="A diagram of a flowchart&#10;&#10;Description automatically generated"/>
-            <wp:cNvGraphicFramePr/>
+            <wp:docPr id="397873211" name="Obrázok 7" descr="Obrázok, na ktorom je text, snímka obrazovky, diagram, písmo&#10;&#10;Automaticky generovaný popis"/>
+            <wp:cNvGraphicFramePr>
+              <a:graphicFrameLocks xmlns:a="http://schemas.openxmlformats.org/drawingml/2006/main" noChangeAspect="1"/>
+            </wp:cNvGraphicFramePr>
             <a:graphic xmlns:a="http://schemas.openxmlformats.org/drawingml/2006/main">
               <a:graphicData uri="http://schemas.openxmlformats.org/drawingml/2006/picture">
                 <pic:pic xmlns:pic="http://schemas.openxmlformats.org/drawingml/2006/picture">
                   <pic:nvPicPr>
-                    <pic:cNvPr id="0" name="image18.png" descr="A diagram of a flowchart&#10;&#10;Description automatically generated"/>
-                    <pic:cNvPicPr preferRelativeResize="0"/>
+                    <pic:cNvPr id="397873211" name="Obrázok 7" descr="Obrázok, na ktorom je text, snímka obrazovky, diagram, písmo&#10;&#10;Automaticky generovaný popis"/>
+                    <pic:cNvPicPr>
+                      <a:picLocks noChangeAspect="1" noChangeArrowheads="1"/>
+                    </pic:cNvPicPr>
                   </pic:nvPicPr>
                   <pic:blipFill>
-                    <a:blip r:embed="rId22"/>
+                    <a:blip r:embed="rId22">
+                      <a:extLst>
+                        <a:ext uri="{28A0092B-C50C-407E-A947-70E740481C1C}">
+                          <a14:useLocalDpi xmlns:a14="http://schemas.microsoft.com/office/drawing/2010/main" val="0"/>
+                        </a:ext>
+                      </a:extLst>
+                    </a:blip>
                     <a:srcRect/>
                     <a:stretch>
                       <a:fillRect/>
                     </a:stretch>
                   </pic:blipFill>
-                  <pic:spPr>
+                  <pic:spPr bwMode="auto">
                     <a:xfrm>
                       <a:off x="0" y="0"/>
-                      <a:ext cx="1990476" cy="4304762"/>
+                      <a:ext cx="3597726" cy="4282415"/>
                     </a:xfrm>
                     <a:prstGeom prst="rect">
                       <a:avLst/>
                     </a:prstGeom>
-                    <a:ln/>
+                    <a:noFill/>
+                    <a:ln>
+                      <a:noFill/>
+                    </a:ln>
                   </pic:spPr>
                 </pic:pic>
               </a:graphicData>
@@ -1706,34 +1781,47 @@
           <w:noProof/>
         </w:rPr>
         <w:drawing>
-          <wp:inline distT="0" distB="0" distL="0" distR="0" wp14:anchorId="56255254" wp14:editId="70D45600">
-            <wp:extent cx="3457143" cy="4561905"/>
+          <wp:inline distT="0" distB="0" distL="0" distR="0" wp14:anchorId="55786DC2" wp14:editId="1215C689">
+            <wp:extent cx="2362200" cy="4060862"/>
             <wp:effectExtent l="0" t="0" r="0" b="0"/>
-            <wp:docPr id="1899084511" name="image23.png" descr="A diagram of a work flow&#10;&#10;Description automatically generated"/>
-            <wp:cNvGraphicFramePr/>
+            <wp:docPr id="946826377" name="Obrázok 6"/>
+            <wp:cNvGraphicFramePr>
+              <a:graphicFrameLocks xmlns:a="http://schemas.openxmlformats.org/drawingml/2006/main" noChangeAspect="1"/>
+            </wp:cNvGraphicFramePr>
             <a:graphic xmlns:a="http://schemas.openxmlformats.org/drawingml/2006/main">
               <a:graphicData uri="http://schemas.openxmlformats.org/drawingml/2006/picture">
                 <pic:pic xmlns:pic="http://schemas.openxmlformats.org/drawingml/2006/picture">
                   <pic:nvPicPr>
-                    <pic:cNvPr id="0" name="image23.png" descr="A diagram of a work flow&#10;&#10;Description automatically generated"/>
-                    <pic:cNvPicPr preferRelativeResize="0"/>
+                    <pic:cNvPr id="0" name="Picture 6"/>
+                    <pic:cNvPicPr>
+                      <a:picLocks noChangeAspect="1" noChangeArrowheads="1"/>
+                    </pic:cNvPicPr>
                   </pic:nvPicPr>
                   <pic:blipFill>
-                    <a:blip r:embed="rId23"/>
+                    <a:blip r:embed="rId23">
+                      <a:extLst>
+                        <a:ext uri="{28A0092B-C50C-407E-A947-70E740481C1C}">
+                          <a14:useLocalDpi xmlns:a14="http://schemas.microsoft.com/office/drawing/2010/main" val="0"/>
+                        </a:ext>
+                      </a:extLst>
+                    </a:blip>
                     <a:srcRect/>
                     <a:stretch>
                       <a:fillRect/>
                     </a:stretch>
                   </pic:blipFill>
-                  <pic:spPr>
+                  <pic:spPr bwMode="auto">
                     <a:xfrm>
                       <a:off x="0" y="0"/>
-                      <a:ext cx="3457143" cy="4561905"/>
+                      <a:ext cx="2367776" cy="4070448"/>
                     </a:xfrm>
                     <a:prstGeom prst="rect">
                       <a:avLst/>
                     </a:prstGeom>
-                    <a:ln/>
+                    <a:noFill/>
+                    <a:ln>
+                      <a:noFill/>
+                    </a:ln>
                   </pic:spPr>
                 </pic:pic>
               </a:graphicData>
@@ -3918,6 +4006,7 @@
               <w:spacing w:after="0" w:line="240" w:lineRule="auto"/>
             </w:pPr>
             <w:r>
+              <w:lastRenderedPageBreak/>
               <w:t>Alternatívne toky</w:t>
             </w:r>
           </w:p>
@@ -4733,6 +4822,7 @@
               <w:spacing w:after="0" w:line="240" w:lineRule="auto"/>
             </w:pPr>
             <w:r>
+              <w:lastRenderedPageBreak/>
               <w:t>Alternatívne toky</w:t>
             </w:r>
           </w:p>
@@ -5470,6 +5560,7 @@
               <w:spacing w:after="0" w:line="240" w:lineRule="auto"/>
             </w:pPr>
             <w:r>
+              <w:lastRenderedPageBreak/>
               <w:t>Alternatívne toky</w:t>
             </w:r>
           </w:p>
@@ -6982,6 +7073,7 @@
               <w:spacing w:after="0" w:line="240" w:lineRule="auto"/>
             </w:pPr>
             <w:r>
+              <w:lastRenderedPageBreak/>
               <w:t>Alternatívne toky</w:t>
             </w:r>
           </w:p>
@@ -7721,6 +7813,7 @@
               <w:spacing w:after="0" w:line="240" w:lineRule="auto"/>
             </w:pPr>
             <w:r>
+              <w:lastRenderedPageBreak/>
               <w:t>Alternatívne toky</w:t>
             </w:r>
           </w:p>
@@ -8465,6 +8558,7 @@
               <w:spacing w:after="0" w:line="240" w:lineRule="auto"/>
             </w:pPr>
             <w:r>
+              <w:lastRenderedPageBreak/>
               <w:t>Alternatívne toky</w:t>
             </w:r>
           </w:p>

--- a/Finálna_Verzia/Dokumentácia_Domov_Jedným_Klikom.docx
+++ b/Finálna_Verzia/Dokumentácia_Domov_Jedným_Klikom.docx
@@ -5475,7 +5475,7 @@
               <w:spacing w:after="0" w:line="240" w:lineRule="auto"/>
             </w:pPr>
             <w:r>
-              <w:t>Systém, Databázový server</w:t>
+              <w:t>Systém</w:t>
             </w:r>
           </w:p>
         </w:tc>
@@ -5523,7 +5523,13 @@
               <w:spacing w:after="0" w:line="240" w:lineRule="auto"/>
             </w:pPr>
             <w:r>
-              <w:t>Server odošle formulár s ID projektom a ID/tokenom používateľa</w:t>
+              <w:t>Systém</w:t>
+            </w:r>
+            <w:r>
+              <w:t xml:space="preserve"> </w:t>
+            </w:r>
+            <w:r>
+              <w:t>odošle formulár s ID projektom a ID/tokenom používateľa</w:t>
             </w:r>
           </w:p>
           <w:p>
@@ -5845,7 +5851,7 @@
               <w:spacing w:after="0" w:line="240" w:lineRule="auto"/>
             </w:pPr>
             <w:r>
-              <w:t>Prihlásený používateľ, systém</w:t>
+              <w:t>Prihlásený používateľ</w:t>
             </w:r>
           </w:p>
         </w:tc>
@@ -6237,7 +6243,7 @@
               <w:spacing w:after="0" w:line="240" w:lineRule="auto"/>
             </w:pPr>
             <w:r>
-              <w:t>Systém, Databázový server</w:t>
+              <w:t>Systém</w:t>
             </w:r>
           </w:p>
         </w:tc>
@@ -6605,7 +6611,7 @@
               <w:spacing w:after="0" w:line="240" w:lineRule="auto"/>
             </w:pPr>
             <w:r>
-              <w:t>Systém, Databázový server</w:t>
+              <w:t>Systém</w:t>
             </w:r>
           </w:p>
         </w:tc>
@@ -6957,7 +6963,7 @@
               <w:spacing w:after="0" w:line="240" w:lineRule="auto"/>
             </w:pPr>
             <w:r>
-              <w:t>Používateľ, Systém</w:t>
+              <w:t>Prihlásený používateľ</w:t>
             </w:r>
           </w:p>
         </w:tc>
@@ -7707,7 +7713,10 @@
               <w:spacing w:after="0" w:line="240" w:lineRule="auto"/>
             </w:pPr>
             <w:r>
-              <w:t>Systém, Databázový server</w:t>
+              <w:t>Systé</w:t>
+            </w:r>
+            <w:r>
+              <w:t>m</w:t>
             </w:r>
           </w:p>
         </w:tc>
@@ -7760,7 +7769,13 @@
             </w:pPr>
             <w:r>
               <w:lastRenderedPageBreak/>
-              <w:t xml:space="preserve">Server si vypočíta celkový počet materiálu - Scenár s ID: </w:t>
+              <w:t>Systém</w:t>
+            </w:r>
+            <w:r>
+              <w:t xml:space="preserve"> </w:t>
+            </w:r>
+            <w:r>
+              <w:t xml:space="preserve">si vypočíta celkový počet materiálu - Scenár s ID: </w:t>
             </w:r>
             <w:r>
               <w:lastRenderedPageBreak/>
@@ -7777,7 +7792,13 @@
               <w:spacing w:after="0" w:line="240" w:lineRule="auto"/>
             </w:pPr>
             <w:r>
-              <w:t>Server odošle databázovému serveru vybraný druh materiálu, kategóriu materiálu, celkový počet materiálu, ID projektu a ID/token používateľa</w:t>
+              <w:t>Systém</w:t>
+            </w:r>
+            <w:r>
+              <w:t xml:space="preserve"> </w:t>
+            </w:r>
+            <w:r>
+              <w:t>odošle databázovému serveru vybraný druh materiálu, kategóriu materiálu, celkový počet materiálu, ID projektu a ID/token používateľa</w:t>
             </w:r>
           </w:p>
           <w:p>
@@ -8082,7 +8103,7 @@
               <w:spacing w:after="0" w:line="240" w:lineRule="auto"/>
             </w:pPr>
             <w:r>
-              <w:t>Systém, Databázový server</w:t>
+              <w:t>Systém</w:t>
             </w:r>
           </w:p>
         </w:tc>
@@ -8447,7 +8468,7 @@
               <w:spacing w:after="0" w:line="240" w:lineRule="auto"/>
             </w:pPr>
             <w:r>
-              <w:t>Používateľ, Systém, Databázový systém</w:t>
+              <w:t>Prihlásený používateľ</w:t>
             </w:r>
           </w:p>
         </w:tc>
@@ -8824,7 +8845,7 @@
               <w:spacing w:after="0" w:line="240" w:lineRule="auto"/>
             </w:pPr>
             <w:r>
-              <w:t>Používateľ, Systém, Databázový server</w:t>
+              <w:t>Prihlásený používateľ</w:t>
             </w:r>
           </w:p>
         </w:tc>
@@ -9192,7 +9213,7 @@
               <w:spacing w:after="0" w:line="240" w:lineRule="auto"/>
             </w:pPr>
             <w:r>
-              <w:t>Používateľ, Systém, Databázový Server</w:t>
+              <w:t>Prihlásený používateľ</w:t>
             </w:r>
           </w:p>
         </w:tc>
@@ -9557,7 +9578,7 @@
               <w:spacing w:after="0" w:line="240" w:lineRule="auto"/>
             </w:pPr>
             <w:r>
-              <w:t>Používateľ, Systém, Databázový server</w:t>
+              <w:t>Prihlásený používateľ</w:t>
             </w:r>
           </w:p>
         </w:tc>
@@ -9965,7 +9986,7 @@
               <w:spacing w:after="0" w:line="240" w:lineRule="auto"/>
             </w:pPr>
             <w:r>
-              <w:t>Používateľ, Systém</w:t>
+              <w:t>Prihlásený používateľ</w:t>
             </w:r>
           </w:p>
         </w:tc>
@@ -10331,7 +10352,7 @@
               <w:spacing w:after="0" w:line="240" w:lineRule="auto"/>
             </w:pPr>
             <w:r>
-              <w:t>Používateľ, Systém, Databázový server</w:t>
+              <w:t>Prihlásený používateľ</w:t>
             </w:r>
           </w:p>
         </w:tc>
@@ -10702,7 +10723,7 @@
               <w:spacing w:after="0" w:line="240" w:lineRule="auto"/>
             </w:pPr>
             <w:r>
-              <w:t>Používateľ, Systém, Databázový server</w:t>
+              <w:t>Prihlásený používateľ</w:t>
             </w:r>
           </w:p>
         </w:tc>
@@ -11429,13 +11450,7 @@
               <w:spacing w:after="0" w:line="240" w:lineRule="auto"/>
             </w:pPr>
             <w:r>
-              <w:t xml:space="preserve">Systém, </w:t>
-            </w:r>
-            <w:r>
-              <w:t>Externá</w:t>
-            </w:r>
-            <w:r>
-              <w:t xml:space="preserve"> API</w:t>
+              <w:t>Systém</w:t>
             </w:r>
           </w:p>
         </w:tc>
@@ -11791,7 +11806,7 @@
               <w:spacing w:after="0" w:line="240" w:lineRule="auto"/>
             </w:pPr>
             <w:r>
-              <w:t>Používateľ, Systém</w:t>
+              <w:t>Prihlásený používateľ</w:t>
             </w:r>
           </w:p>
         </w:tc>
@@ -12156,7 +12171,7 @@
               <w:spacing w:after="0" w:line="240" w:lineRule="auto"/>
             </w:pPr>
             <w:r>
-              <w:t>Systém, Databázový server, Externá API</w:t>
+              <w:t>Systém</w:t>
             </w:r>
           </w:p>
         </w:tc>
@@ -12561,7 +12576,7 @@
               <w:spacing w:after="0" w:line="240" w:lineRule="auto"/>
             </w:pPr>
             <w:r>
-              <w:t>Používateľ, Systém</w:t>
+              <w:t>Prihlásený používateľ</w:t>
             </w:r>
           </w:p>
         </w:tc>
@@ -12926,7 +12941,7 @@
               <w:spacing w:after="0" w:line="240" w:lineRule="auto"/>
             </w:pPr>
             <w:r>
-              <w:t>Používateľ, Externý server</w:t>
+              <w:t>Prihlásený používateľ</w:t>
             </w:r>
           </w:p>
         </w:tc>
@@ -18916,15 +18931,15 @@
     <w:lsdException w:name="Unresolved Mention" w:semiHidden="1" w:unhideWhenUsed="1"/>
     <w:lsdException w:name="Smart Link" w:semiHidden="1" w:unhideWhenUsed="1"/>
   </w:latentStyles>
-  <w:style w:type="paragraph" w:default="1" w:styleId="Normlny">
+  <w:style w:type="paragraph" w:default="1" w:styleId="Normal">
     <w:name w:val="Normal"/>
     <w:qFormat/>
   </w:style>
-  <w:style w:type="paragraph" w:styleId="Nadpis1">
+  <w:style w:type="paragraph" w:styleId="Heading1">
     <w:name w:val="heading 1"/>
-    <w:basedOn w:val="Normlny"/>
-    <w:next w:val="Normlny"/>
-    <w:link w:val="Nadpis1Char"/>
+    <w:basedOn w:val="Normal"/>
+    <w:next w:val="Normal"/>
+    <w:link w:val="Heading1Char"/>
     <w:uiPriority w:val="9"/>
     <w:qFormat/>
     <w:rsid w:val="002F2430"/>
@@ -18941,11 +18956,11 @@
       <w:szCs w:val="40"/>
     </w:rPr>
   </w:style>
-  <w:style w:type="paragraph" w:styleId="Nadpis2">
+  <w:style w:type="paragraph" w:styleId="Heading2">
     <w:name w:val="heading 2"/>
-    <w:basedOn w:val="Normlny"/>
-    <w:next w:val="Normlny"/>
-    <w:link w:val="Nadpis2Char"/>
+    <w:basedOn w:val="Normal"/>
+    <w:next w:val="Normal"/>
+    <w:link w:val="Heading2Char"/>
     <w:uiPriority w:val="9"/>
     <w:semiHidden/>
     <w:unhideWhenUsed/>
@@ -18964,11 +18979,11 @@
       <w:szCs w:val="32"/>
     </w:rPr>
   </w:style>
-  <w:style w:type="paragraph" w:styleId="Nadpis3">
+  <w:style w:type="paragraph" w:styleId="Heading3">
     <w:name w:val="heading 3"/>
-    <w:basedOn w:val="Normlny"/>
-    <w:next w:val="Normlny"/>
-    <w:link w:val="Nadpis3Char"/>
+    <w:basedOn w:val="Normal"/>
+    <w:next w:val="Normal"/>
+    <w:link w:val="Heading3Char"/>
     <w:uiPriority w:val="9"/>
     <w:semiHidden/>
     <w:unhideWhenUsed/>
@@ -18987,11 +19002,11 @@
       <w:szCs w:val="28"/>
     </w:rPr>
   </w:style>
-  <w:style w:type="paragraph" w:styleId="Nadpis4">
+  <w:style w:type="paragraph" w:styleId="Heading4">
     <w:name w:val="heading 4"/>
-    <w:basedOn w:val="Normlny"/>
-    <w:next w:val="Normlny"/>
-    <w:link w:val="Nadpis4Char"/>
+    <w:basedOn w:val="Normal"/>
+    <w:next w:val="Normal"/>
+    <w:link w:val="Heading4Char"/>
     <w:uiPriority w:val="9"/>
     <w:semiHidden/>
     <w:unhideWhenUsed/>
@@ -19010,11 +19025,11 @@
       <w:color w:val="0F4761" w:themeColor="accent1" w:themeShade="BF"/>
     </w:rPr>
   </w:style>
-  <w:style w:type="paragraph" w:styleId="Nadpis5">
+  <w:style w:type="paragraph" w:styleId="Heading5">
     <w:name w:val="heading 5"/>
-    <w:basedOn w:val="Normlny"/>
-    <w:next w:val="Normlny"/>
-    <w:link w:val="Nadpis5Char"/>
+    <w:basedOn w:val="Normal"/>
+    <w:next w:val="Normal"/>
+    <w:link w:val="Heading5Char"/>
     <w:uiPriority w:val="9"/>
     <w:semiHidden/>
     <w:unhideWhenUsed/>
@@ -19031,11 +19046,11 @@
       <w:color w:val="0F4761" w:themeColor="accent1" w:themeShade="BF"/>
     </w:rPr>
   </w:style>
-  <w:style w:type="paragraph" w:styleId="Nadpis6">
+  <w:style w:type="paragraph" w:styleId="Heading6">
     <w:name w:val="heading 6"/>
-    <w:basedOn w:val="Normlny"/>
-    <w:next w:val="Normlny"/>
-    <w:link w:val="Nadpis6Char"/>
+    <w:basedOn w:val="Normal"/>
+    <w:next w:val="Normal"/>
+    <w:link w:val="Heading6Char"/>
     <w:uiPriority w:val="9"/>
     <w:semiHidden/>
     <w:unhideWhenUsed/>
@@ -19054,11 +19069,11 @@
       <w:color w:val="595959" w:themeColor="text1" w:themeTint="A6"/>
     </w:rPr>
   </w:style>
-  <w:style w:type="paragraph" w:styleId="Nadpis7">
+  <w:style w:type="paragraph" w:styleId="Heading7">
     <w:name w:val="heading 7"/>
-    <w:basedOn w:val="Normlny"/>
-    <w:next w:val="Normlny"/>
-    <w:link w:val="Nadpis7Char"/>
+    <w:basedOn w:val="Normal"/>
+    <w:next w:val="Normal"/>
+    <w:link w:val="Heading7Char"/>
     <w:uiPriority w:val="9"/>
     <w:semiHidden/>
     <w:unhideWhenUsed/>
@@ -19075,11 +19090,11 @@
       <w:color w:val="595959" w:themeColor="text1" w:themeTint="A6"/>
     </w:rPr>
   </w:style>
-  <w:style w:type="paragraph" w:styleId="Nadpis8">
+  <w:style w:type="paragraph" w:styleId="Heading8">
     <w:name w:val="heading 8"/>
-    <w:basedOn w:val="Normlny"/>
-    <w:next w:val="Normlny"/>
-    <w:link w:val="Nadpis8Char"/>
+    <w:basedOn w:val="Normal"/>
+    <w:next w:val="Normal"/>
+    <w:link w:val="Heading8Char"/>
     <w:uiPriority w:val="9"/>
     <w:semiHidden/>
     <w:unhideWhenUsed/>
@@ -19098,11 +19113,11 @@
       <w:color w:val="272727" w:themeColor="text1" w:themeTint="D8"/>
     </w:rPr>
   </w:style>
-  <w:style w:type="paragraph" w:styleId="Nadpis9">
+  <w:style w:type="paragraph" w:styleId="Heading9">
     <w:name w:val="heading 9"/>
-    <w:basedOn w:val="Normlny"/>
-    <w:next w:val="Normlny"/>
-    <w:link w:val="Nadpis9Char"/>
+    <w:basedOn w:val="Normal"/>
+    <w:next w:val="Normal"/>
+    <w:link w:val="Heading9Char"/>
     <w:uiPriority w:val="9"/>
     <w:semiHidden/>
     <w:unhideWhenUsed/>
@@ -19119,13 +19134,13 @@
       <w:color w:val="272727" w:themeColor="text1" w:themeTint="D8"/>
     </w:rPr>
   </w:style>
-  <w:style w:type="character" w:default="1" w:styleId="Predvolenpsmoodseku">
+  <w:style w:type="character" w:default="1" w:styleId="DefaultParagraphFont">
     <w:name w:val="Default Paragraph Font"/>
     <w:uiPriority w:val="1"/>
     <w:semiHidden/>
     <w:unhideWhenUsed/>
   </w:style>
-  <w:style w:type="table" w:default="1" w:styleId="Normlnatabuka">
+  <w:style w:type="table" w:default="1" w:styleId="TableNormal">
     <w:name w:val="Normal Table"/>
     <w:uiPriority w:val="99"/>
     <w:semiHidden/>
@@ -19140,17 +19155,17 @@
       </w:tblCellMar>
     </w:tblPr>
   </w:style>
-  <w:style w:type="numbering" w:default="1" w:styleId="Bezzoznamu">
+  <w:style w:type="numbering" w:default="1" w:styleId="NoList">
     <w:name w:val="No List"/>
     <w:uiPriority w:val="99"/>
     <w:semiHidden/>
     <w:unhideWhenUsed/>
   </w:style>
-  <w:style w:type="paragraph" w:styleId="Nzov">
+  <w:style w:type="paragraph" w:styleId="Title">
     <w:name w:val="Title"/>
-    <w:basedOn w:val="Normlny"/>
-    <w:next w:val="Normlny"/>
-    <w:link w:val="NzovChar"/>
+    <w:basedOn w:val="Normal"/>
+    <w:next w:val="Normal"/>
+    <w:link w:val="TitleChar"/>
     <w:uiPriority w:val="10"/>
     <w:qFormat/>
     <w:rsid w:val="002F2430"/>
@@ -19166,10 +19181,10 @@
       <w:szCs w:val="56"/>
     </w:rPr>
   </w:style>
-  <w:style w:type="character" w:customStyle="1" w:styleId="Nadpis1Char">
-    <w:name w:val="Nadpis 1 Char"/>
-    <w:basedOn w:val="Predvolenpsmoodseku"/>
-    <w:link w:val="Nadpis1"/>
+  <w:style w:type="character" w:customStyle="1" w:styleId="Heading1Char">
+    <w:name w:val="Heading 1 Char"/>
+    <w:basedOn w:val="DefaultParagraphFont"/>
+    <w:link w:val="Heading1"/>
     <w:uiPriority w:val="9"/>
     <w:rsid w:val="002F2430"/>
     <w:rPr>
@@ -19179,10 +19194,10 @@
       <w:szCs w:val="40"/>
     </w:rPr>
   </w:style>
-  <w:style w:type="character" w:customStyle="1" w:styleId="Nadpis2Char">
-    <w:name w:val="Nadpis 2 Char"/>
-    <w:basedOn w:val="Predvolenpsmoodseku"/>
-    <w:link w:val="Nadpis2"/>
+  <w:style w:type="character" w:customStyle="1" w:styleId="Heading2Char">
+    <w:name w:val="Heading 2 Char"/>
+    <w:basedOn w:val="DefaultParagraphFont"/>
+    <w:link w:val="Heading2"/>
     <w:uiPriority w:val="9"/>
     <w:rsid w:val="002F2430"/>
     <w:rPr>
@@ -19192,10 +19207,10 @@
       <w:szCs w:val="32"/>
     </w:rPr>
   </w:style>
-  <w:style w:type="character" w:customStyle="1" w:styleId="Nadpis3Char">
-    <w:name w:val="Nadpis 3 Char"/>
-    <w:basedOn w:val="Predvolenpsmoodseku"/>
-    <w:link w:val="Nadpis3"/>
+  <w:style w:type="character" w:customStyle="1" w:styleId="Heading3Char">
+    <w:name w:val="Heading 3 Char"/>
+    <w:basedOn w:val="DefaultParagraphFont"/>
+    <w:link w:val="Heading3"/>
     <w:uiPriority w:val="9"/>
     <w:semiHidden/>
     <w:rsid w:val="002F2430"/>
@@ -19206,10 +19221,10 @@
       <w:szCs w:val="28"/>
     </w:rPr>
   </w:style>
-  <w:style w:type="character" w:customStyle="1" w:styleId="Nadpis4Char">
-    <w:name w:val="Nadpis 4 Char"/>
-    <w:basedOn w:val="Predvolenpsmoodseku"/>
-    <w:link w:val="Nadpis4"/>
+  <w:style w:type="character" w:customStyle="1" w:styleId="Heading4Char">
+    <w:name w:val="Heading 4 Char"/>
+    <w:basedOn w:val="DefaultParagraphFont"/>
+    <w:link w:val="Heading4"/>
     <w:uiPriority w:val="9"/>
     <w:semiHidden/>
     <w:rsid w:val="002F2430"/>
@@ -19220,10 +19235,10 @@
       <w:color w:val="0F4761" w:themeColor="accent1" w:themeShade="BF"/>
     </w:rPr>
   </w:style>
-  <w:style w:type="character" w:customStyle="1" w:styleId="Nadpis5Char">
-    <w:name w:val="Nadpis 5 Char"/>
-    <w:basedOn w:val="Predvolenpsmoodseku"/>
-    <w:link w:val="Nadpis5"/>
+  <w:style w:type="character" w:customStyle="1" w:styleId="Heading5Char">
+    <w:name w:val="Heading 5 Char"/>
+    <w:basedOn w:val="DefaultParagraphFont"/>
+    <w:link w:val="Heading5"/>
     <w:uiPriority w:val="9"/>
     <w:semiHidden/>
     <w:rsid w:val="002F2430"/>
@@ -19232,10 +19247,10 @@
       <w:color w:val="0F4761" w:themeColor="accent1" w:themeShade="BF"/>
     </w:rPr>
   </w:style>
-  <w:style w:type="character" w:customStyle="1" w:styleId="Nadpis6Char">
-    <w:name w:val="Nadpis 6 Char"/>
-    <w:basedOn w:val="Predvolenpsmoodseku"/>
-    <w:link w:val="Nadpis6"/>
+  <w:style w:type="character" w:customStyle="1" w:styleId="Heading6Char">
+    <w:name w:val="Heading 6 Char"/>
+    <w:basedOn w:val="DefaultParagraphFont"/>
+    <w:link w:val="Heading6"/>
     <w:uiPriority w:val="9"/>
     <w:semiHidden/>
     <w:rsid w:val="002F2430"/>
@@ -19246,10 +19261,10 @@
       <w:color w:val="595959" w:themeColor="text1" w:themeTint="A6"/>
     </w:rPr>
   </w:style>
-  <w:style w:type="character" w:customStyle="1" w:styleId="Nadpis7Char">
-    <w:name w:val="Nadpis 7 Char"/>
-    <w:basedOn w:val="Predvolenpsmoodseku"/>
-    <w:link w:val="Nadpis7"/>
+  <w:style w:type="character" w:customStyle="1" w:styleId="Heading7Char">
+    <w:name w:val="Heading 7 Char"/>
+    <w:basedOn w:val="DefaultParagraphFont"/>
+    <w:link w:val="Heading7"/>
     <w:uiPriority w:val="9"/>
     <w:semiHidden/>
     <w:rsid w:val="002F2430"/>
@@ -19258,10 +19273,10 @@
       <w:color w:val="595959" w:themeColor="text1" w:themeTint="A6"/>
     </w:rPr>
   </w:style>
-  <w:style w:type="character" w:customStyle="1" w:styleId="Nadpis8Char">
-    <w:name w:val="Nadpis 8 Char"/>
-    <w:basedOn w:val="Predvolenpsmoodseku"/>
-    <w:link w:val="Nadpis8"/>
+  <w:style w:type="character" w:customStyle="1" w:styleId="Heading8Char">
+    <w:name w:val="Heading 8 Char"/>
+    <w:basedOn w:val="DefaultParagraphFont"/>
+    <w:link w:val="Heading8"/>
     <w:uiPriority w:val="9"/>
     <w:semiHidden/>
     <w:rsid w:val="002F2430"/>
@@ -19272,10 +19287,10 @@
       <w:color w:val="272727" w:themeColor="text1" w:themeTint="D8"/>
     </w:rPr>
   </w:style>
-  <w:style w:type="character" w:customStyle="1" w:styleId="Nadpis9Char">
-    <w:name w:val="Nadpis 9 Char"/>
-    <w:basedOn w:val="Predvolenpsmoodseku"/>
-    <w:link w:val="Nadpis9"/>
+  <w:style w:type="character" w:customStyle="1" w:styleId="Heading9Char">
+    <w:name w:val="Heading 9 Char"/>
+    <w:basedOn w:val="DefaultParagraphFont"/>
+    <w:link w:val="Heading9"/>
     <w:uiPriority w:val="9"/>
     <w:semiHidden/>
     <w:rsid w:val="002F2430"/>
@@ -19284,10 +19299,10 @@
       <w:color w:val="272727" w:themeColor="text1" w:themeTint="D8"/>
     </w:rPr>
   </w:style>
-  <w:style w:type="character" w:customStyle="1" w:styleId="NzovChar">
-    <w:name w:val="Názov Char"/>
-    <w:basedOn w:val="Predvolenpsmoodseku"/>
-    <w:link w:val="Nzov"/>
+  <w:style w:type="character" w:customStyle="1" w:styleId="TitleChar">
+    <w:name w:val="Title Char"/>
+    <w:basedOn w:val="DefaultParagraphFont"/>
+    <w:link w:val="Title"/>
     <w:uiPriority w:val="10"/>
     <w:rsid w:val="002F2430"/>
     <w:rPr>
@@ -19298,11 +19313,11 @@
       <w:szCs w:val="56"/>
     </w:rPr>
   </w:style>
-  <w:style w:type="paragraph" w:styleId="Podtitul">
+  <w:style w:type="paragraph" w:styleId="Subtitle">
     <w:name w:val="Subtitle"/>
-    <w:basedOn w:val="Normlny"/>
-    <w:next w:val="Normlny"/>
-    <w:link w:val="PodtitulChar"/>
+    <w:basedOn w:val="Normal"/>
+    <w:next w:val="Normal"/>
+    <w:link w:val="SubtitleChar"/>
     <w:uiPriority w:val="11"/>
     <w:qFormat/>
     <w:rPr>
@@ -19311,10 +19326,10 @@
       <w:szCs w:val="28"/>
     </w:rPr>
   </w:style>
-  <w:style w:type="character" w:customStyle="1" w:styleId="PodtitulChar">
-    <w:name w:val="Podtitul Char"/>
-    <w:basedOn w:val="Predvolenpsmoodseku"/>
-    <w:link w:val="Podtitul"/>
+  <w:style w:type="character" w:customStyle="1" w:styleId="SubtitleChar">
+    <w:name w:val="Subtitle Char"/>
+    <w:basedOn w:val="DefaultParagraphFont"/>
+    <w:link w:val="Subtitle"/>
     <w:uiPriority w:val="11"/>
     <w:rsid w:val="002F2430"/>
     <w:rPr>
@@ -19325,11 +19340,11 @@
       <w:szCs w:val="28"/>
     </w:rPr>
   </w:style>
-  <w:style w:type="paragraph" w:styleId="Citcia">
+  <w:style w:type="paragraph" w:styleId="Quote">
     <w:name w:val="Quote"/>
-    <w:basedOn w:val="Normlny"/>
-    <w:next w:val="Normlny"/>
-    <w:link w:val="CitciaChar"/>
+    <w:basedOn w:val="Normal"/>
+    <w:next w:val="Normal"/>
+    <w:link w:val="QuoteChar"/>
     <w:uiPriority w:val="29"/>
     <w:qFormat/>
     <w:rsid w:val="002F2430"/>
@@ -19343,10 +19358,10 @@
       <w:color w:val="404040" w:themeColor="text1" w:themeTint="BF"/>
     </w:rPr>
   </w:style>
-  <w:style w:type="character" w:customStyle="1" w:styleId="CitciaChar">
-    <w:name w:val="Citácia Char"/>
-    <w:basedOn w:val="Predvolenpsmoodseku"/>
-    <w:link w:val="Citcia"/>
+  <w:style w:type="character" w:customStyle="1" w:styleId="QuoteChar">
+    <w:name w:val="Quote Char"/>
+    <w:basedOn w:val="DefaultParagraphFont"/>
+    <w:link w:val="Quote"/>
     <w:uiPriority w:val="29"/>
     <w:rsid w:val="002F2430"/>
     <w:rPr>
@@ -19355,9 +19370,9 @@
       <w:color w:val="404040" w:themeColor="text1" w:themeTint="BF"/>
     </w:rPr>
   </w:style>
-  <w:style w:type="paragraph" w:styleId="Odsekzoznamu">
+  <w:style w:type="paragraph" w:styleId="ListParagraph">
     <w:name w:val="List Paragraph"/>
-    <w:basedOn w:val="Normlny"/>
+    <w:basedOn w:val="Normal"/>
     <w:uiPriority w:val="34"/>
     <w:qFormat/>
     <w:rsid w:val="002F2430"/>
@@ -19366,9 +19381,9 @@
       <w:contextualSpacing/>
     </w:pPr>
   </w:style>
-  <w:style w:type="character" w:styleId="Intenzvnezvraznenie">
+  <w:style w:type="character" w:styleId="IntenseEmphasis">
     <w:name w:val="Intense Emphasis"/>
-    <w:basedOn w:val="Predvolenpsmoodseku"/>
+    <w:basedOn w:val="DefaultParagraphFont"/>
     <w:uiPriority w:val="21"/>
     <w:qFormat/>
     <w:rsid w:val="002F2430"/>
@@ -19378,11 +19393,11 @@
       <w:color w:val="0F4761" w:themeColor="accent1" w:themeShade="BF"/>
     </w:rPr>
   </w:style>
-  <w:style w:type="paragraph" w:styleId="Zvraznencitcia">
+  <w:style w:type="paragraph" w:styleId="IntenseQuote">
     <w:name w:val="Intense Quote"/>
-    <w:basedOn w:val="Normlny"/>
-    <w:next w:val="Normlny"/>
-    <w:link w:val="ZvraznencitciaChar"/>
+    <w:basedOn w:val="Normal"/>
+    <w:next w:val="Normal"/>
+    <w:link w:val="IntenseQuoteChar"/>
     <w:uiPriority w:val="30"/>
     <w:qFormat/>
     <w:rsid w:val="002F2430"/>
@@ -19401,10 +19416,10 @@
       <w:color w:val="0F4761" w:themeColor="accent1" w:themeShade="BF"/>
     </w:rPr>
   </w:style>
-  <w:style w:type="character" w:customStyle="1" w:styleId="ZvraznencitciaChar">
-    <w:name w:val="Zvýraznená citácia Char"/>
-    <w:basedOn w:val="Predvolenpsmoodseku"/>
-    <w:link w:val="Zvraznencitcia"/>
+  <w:style w:type="character" w:customStyle="1" w:styleId="IntenseQuoteChar">
+    <w:name w:val="Intense Quote Char"/>
+    <w:basedOn w:val="DefaultParagraphFont"/>
+    <w:link w:val="IntenseQuote"/>
     <w:uiPriority w:val="30"/>
     <w:rsid w:val="002F2430"/>
     <w:rPr>
@@ -19413,9 +19428,9 @@
       <w:color w:val="0F4761" w:themeColor="accent1" w:themeShade="BF"/>
     </w:rPr>
   </w:style>
-  <w:style w:type="character" w:styleId="Zvraznenodkaz">
+  <w:style w:type="character" w:styleId="IntenseReference">
     <w:name w:val="Intense Reference"/>
-    <w:basedOn w:val="Predvolenpsmoodseku"/>
+    <w:basedOn w:val="DefaultParagraphFont"/>
     <w:uiPriority w:val="32"/>
     <w:qFormat/>
     <w:rsid w:val="002F2430"/>
@@ -19427,9 +19442,9 @@
       <w:spacing w:val="5"/>
     </w:rPr>
   </w:style>
-  <w:style w:type="paragraph" w:styleId="Normlnywebov">
+  <w:style w:type="paragraph" w:styleId="NormalWeb">
     <w:name w:val="Normal (Web)"/>
-    <w:basedOn w:val="Normlny"/>
+    <w:basedOn w:val="Normal"/>
     <w:uiPriority w:val="99"/>
     <w:unhideWhenUsed/>
     <w:rsid w:val="00F83390"/>
@@ -19441,9 +19456,9 @@
       <w:lang w:eastAsia="sk-SK"/>
     </w:rPr>
   </w:style>
-  <w:style w:type="character" w:styleId="Vrazn">
+  <w:style w:type="character" w:styleId="Strong">
     <w:name w:val="Strong"/>
-    <w:basedOn w:val="Predvolenpsmoodseku"/>
+    <w:basedOn w:val="DefaultParagraphFont"/>
     <w:uiPriority w:val="22"/>
     <w:qFormat/>
     <w:rsid w:val="004D182D"/>
@@ -19453,7 +19468,7 @@
     </w:rPr>
   </w:style>
   <w:style w:type="table" w:customStyle="1" w:styleId="a">
-    <w:basedOn w:val="Normlnatabuka"/>
+    <w:basedOn w:val="TableNormal"/>
     <w:tblPr>
       <w:tblStyleRowBandSize w:val="1"/>
       <w:tblStyleColBandSize w:val="1"/>
@@ -19466,7 +19481,7 @@
     </w:tblPr>
   </w:style>
   <w:style w:type="table" w:customStyle="1" w:styleId="a0">
-    <w:basedOn w:val="Normlnatabuka"/>
+    <w:basedOn w:val="TableNormal"/>
     <w:tblPr>
       <w:tblStyleRowBandSize w:val="1"/>
       <w:tblStyleColBandSize w:val="1"/>
@@ -19479,7 +19494,7 @@
     </w:tblPr>
   </w:style>
   <w:style w:type="table" w:customStyle="1" w:styleId="a1">
-    <w:basedOn w:val="Normlnatabuka"/>
+    <w:basedOn w:val="TableNormal"/>
     <w:tblPr>
       <w:tblStyleRowBandSize w:val="1"/>
       <w:tblStyleColBandSize w:val="1"/>
@@ -19492,7 +19507,7 @@
     </w:tblPr>
   </w:style>
   <w:style w:type="table" w:customStyle="1" w:styleId="a2">
-    <w:basedOn w:val="Normlnatabuka"/>
+    <w:basedOn w:val="TableNormal"/>
     <w:tblPr>
       <w:tblStyleRowBandSize w:val="1"/>
       <w:tblStyleColBandSize w:val="1"/>
@@ -19505,7 +19520,7 @@
     </w:tblPr>
   </w:style>
   <w:style w:type="table" w:customStyle="1" w:styleId="a3">
-    <w:basedOn w:val="Normlnatabuka"/>
+    <w:basedOn w:val="TableNormal"/>
     <w:tblPr>
       <w:tblStyleRowBandSize w:val="1"/>
       <w:tblStyleColBandSize w:val="1"/>
@@ -19518,7 +19533,7 @@
     </w:tblPr>
   </w:style>
   <w:style w:type="table" w:customStyle="1" w:styleId="a4">
-    <w:basedOn w:val="Normlnatabuka"/>
+    <w:basedOn w:val="TableNormal"/>
     <w:tblPr>
       <w:tblStyleRowBandSize w:val="1"/>
       <w:tblStyleColBandSize w:val="1"/>
@@ -19531,7 +19546,7 @@
     </w:tblPr>
   </w:style>
   <w:style w:type="table" w:customStyle="1" w:styleId="a5">
-    <w:basedOn w:val="Normlnatabuka"/>
+    <w:basedOn w:val="TableNormal"/>
     <w:tblPr>
       <w:tblStyleRowBandSize w:val="1"/>
       <w:tblStyleColBandSize w:val="1"/>
@@ -19544,7 +19559,7 @@
     </w:tblPr>
   </w:style>
   <w:style w:type="table" w:customStyle="1" w:styleId="a6">
-    <w:basedOn w:val="Normlnatabuka"/>
+    <w:basedOn w:val="TableNormal"/>
     <w:tblPr>
       <w:tblStyleRowBandSize w:val="1"/>
       <w:tblStyleColBandSize w:val="1"/>
@@ -19557,7 +19572,7 @@
     </w:tblPr>
   </w:style>
   <w:style w:type="table" w:customStyle="1" w:styleId="a7">
-    <w:basedOn w:val="Normlnatabuka"/>
+    <w:basedOn w:val="TableNormal"/>
     <w:tblPr>
       <w:tblStyleRowBandSize w:val="1"/>
       <w:tblStyleColBandSize w:val="1"/>
@@ -19570,7 +19585,7 @@
     </w:tblPr>
   </w:style>
   <w:style w:type="table" w:customStyle="1" w:styleId="a8">
-    <w:basedOn w:val="Normlnatabuka"/>
+    <w:basedOn w:val="TableNormal"/>
     <w:tblPr>
       <w:tblStyleRowBandSize w:val="1"/>
       <w:tblStyleColBandSize w:val="1"/>
@@ -19583,7 +19598,7 @@
     </w:tblPr>
   </w:style>
   <w:style w:type="table" w:customStyle="1" w:styleId="a9">
-    <w:basedOn w:val="Normlnatabuka"/>
+    <w:basedOn w:val="TableNormal"/>
     <w:tblPr>
       <w:tblStyleRowBandSize w:val="1"/>
       <w:tblStyleColBandSize w:val="1"/>
@@ -19596,7 +19611,7 @@
     </w:tblPr>
   </w:style>
   <w:style w:type="table" w:customStyle="1" w:styleId="aa">
-    <w:basedOn w:val="Normlnatabuka"/>
+    <w:basedOn w:val="TableNormal"/>
     <w:tblPr>
       <w:tblStyleRowBandSize w:val="1"/>
       <w:tblStyleColBandSize w:val="1"/>
@@ -19609,7 +19624,7 @@
     </w:tblPr>
   </w:style>
   <w:style w:type="table" w:customStyle="1" w:styleId="ab">
-    <w:basedOn w:val="Normlnatabuka"/>
+    <w:basedOn w:val="TableNormal"/>
     <w:tblPr>
       <w:tblStyleRowBandSize w:val="1"/>
       <w:tblStyleColBandSize w:val="1"/>
@@ -19622,7 +19637,7 @@
     </w:tblPr>
   </w:style>
   <w:style w:type="table" w:customStyle="1" w:styleId="ac">
-    <w:basedOn w:val="Normlnatabuka"/>
+    <w:basedOn w:val="TableNormal"/>
     <w:tblPr>
       <w:tblStyleRowBandSize w:val="1"/>
       <w:tblStyleColBandSize w:val="1"/>
@@ -19635,7 +19650,7 @@
     </w:tblPr>
   </w:style>
   <w:style w:type="table" w:customStyle="1" w:styleId="ad">
-    <w:basedOn w:val="Normlnatabuka"/>
+    <w:basedOn w:val="TableNormal"/>
     <w:tblPr>
       <w:tblStyleRowBandSize w:val="1"/>
       <w:tblStyleColBandSize w:val="1"/>
@@ -19648,7 +19663,7 @@
     </w:tblPr>
   </w:style>
   <w:style w:type="table" w:customStyle="1" w:styleId="ae">
-    <w:basedOn w:val="Normlnatabuka"/>
+    <w:basedOn w:val="TableNormal"/>
     <w:tblPr>
       <w:tblStyleRowBandSize w:val="1"/>
       <w:tblStyleColBandSize w:val="1"/>
@@ -19661,7 +19676,7 @@
     </w:tblPr>
   </w:style>
   <w:style w:type="table" w:customStyle="1" w:styleId="af">
-    <w:basedOn w:val="Normlnatabuka"/>
+    <w:basedOn w:val="TableNormal"/>
     <w:tblPr>
       <w:tblStyleRowBandSize w:val="1"/>
       <w:tblStyleColBandSize w:val="1"/>
@@ -19674,7 +19689,7 @@
     </w:tblPr>
   </w:style>
   <w:style w:type="table" w:customStyle="1" w:styleId="af0">
-    <w:basedOn w:val="Normlnatabuka"/>
+    <w:basedOn w:val="TableNormal"/>
     <w:tblPr>
       <w:tblStyleRowBandSize w:val="1"/>
       <w:tblStyleColBandSize w:val="1"/>
@@ -19687,7 +19702,7 @@
     </w:tblPr>
   </w:style>
   <w:style w:type="table" w:customStyle="1" w:styleId="af1">
-    <w:basedOn w:val="Normlnatabuka"/>
+    <w:basedOn w:val="TableNormal"/>
     <w:tblPr>
       <w:tblStyleRowBandSize w:val="1"/>
       <w:tblStyleColBandSize w:val="1"/>
@@ -19700,7 +19715,7 @@
     </w:tblPr>
   </w:style>
   <w:style w:type="table" w:customStyle="1" w:styleId="af2">
-    <w:basedOn w:val="Normlnatabuka"/>
+    <w:basedOn w:val="TableNormal"/>
     <w:tblPr>
       <w:tblStyleRowBandSize w:val="1"/>
       <w:tblStyleColBandSize w:val="1"/>
@@ -19713,7 +19728,7 @@
     </w:tblPr>
   </w:style>
   <w:style w:type="table" w:customStyle="1" w:styleId="af3">
-    <w:basedOn w:val="Normlnatabuka"/>
+    <w:basedOn w:val="TableNormal"/>
     <w:tblPr>
       <w:tblStyleRowBandSize w:val="1"/>
       <w:tblStyleColBandSize w:val="1"/>
@@ -19726,7 +19741,7 @@
     </w:tblPr>
   </w:style>
   <w:style w:type="table" w:customStyle="1" w:styleId="af4">
-    <w:basedOn w:val="Normlnatabuka"/>
+    <w:basedOn w:val="TableNormal"/>
     <w:tblPr>
       <w:tblStyleRowBandSize w:val="1"/>
       <w:tblStyleColBandSize w:val="1"/>
@@ -19739,7 +19754,7 @@
     </w:tblPr>
   </w:style>
   <w:style w:type="table" w:customStyle="1" w:styleId="af5">
-    <w:basedOn w:val="Normlnatabuka"/>
+    <w:basedOn w:val="TableNormal"/>
     <w:tblPr>
       <w:tblStyleRowBandSize w:val="1"/>
       <w:tblStyleColBandSize w:val="1"/>
@@ -19752,7 +19767,7 @@
     </w:tblPr>
   </w:style>
   <w:style w:type="table" w:customStyle="1" w:styleId="af6">
-    <w:basedOn w:val="Normlnatabuka"/>
+    <w:basedOn w:val="TableNormal"/>
     <w:tblPr>
       <w:tblStyleRowBandSize w:val="1"/>
       <w:tblStyleColBandSize w:val="1"/>
@@ -19765,7 +19780,7 @@
     </w:tblPr>
   </w:style>
   <w:style w:type="table" w:customStyle="1" w:styleId="af7">
-    <w:basedOn w:val="Normlnatabuka"/>
+    <w:basedOn w:val="TableNormal"/>
     <w:tblPr>
       <w:tblStyleRowBandSize w:val="1"/>
       <w:tblStyleColBandSize w:val="1"/>
@@ -19778,7 +19793,7 @@
     </w:tblPr>
   </w:style>
   <w:style w:type="table" w:customStyle="1" w:styleId="af8">
-    <w:basedOn w:val="Normlnatabuka"/>
+    <w:basedOn w:val="TableNormal"/>
     <w:tblPr>
       <w:tblStyleRowBandSize w:val="1"/>
       <w:tblStyleColBandSize w:val="1"/>
@@ -19791,7 +19806,7 @@
     </w:tblPr>
   </w:style>
   <w:style w:type="table" w:customStyle="1" w:styleId="af9">
-    <w:basedOn w:val="Normlnatabuka"/>
+    <w:basedOn w:val="TableNormal"/>
     <w:tblPr>
       <w:tblStyleRowBandSize w:val="1"/>
       <w:tblStyleColBandSize w:val="1"/>
@@ -19804,7 +19819,7 @@
     </w:tblPr>
   </w:style>
   <w:style w:type="table" w:customStyle="1" w:styleId="afa">
-    <w:basedOn w:val="Normlnatabuka"/>
+    <w:basedOn w:val="TableNormal"/>
     <w:tblPr>
       <w:tblStyleRowBandSize w:val="1"/>
       <w:tblStyleColBandSize w:val="1"/>
@@ -19817,7 +19832,7 @@
     </w:tblPr>
   </w:style>
   <w:style w:type="table" w:customStyle="1" w:styleId="afb">
-    <w:basedOn w:val="Normlnatabuka"/>
+    <w:basedOn w:val="TableNormal"/>
     <w:tblPr>
       <w:tblStyleRowBandSize w:val="1"/>
       <w:tblStyleColBandSize w:val="1"/>
@@ -19830,7 +19845,7 @@
     </w:tblPr>
   </w:style>
   <w:style w:type="table" w:customStyle="1" w:styleId="afc">
-    <w:basedOn w:val="Normlnatabuka"/>
+    <w:basedOn w:val="TableNormal"/>
     <w:tblPr>
       <w:tblStyleRowBandSize w:val="1"/>
       <w:tblStyleColBandSize w:val="1"/>
@@ -19843,7 +19858,7 @@
     </w:tblPr>
   </w:style>
   <w:style w:type="table" w:customStyle="1" w:styleId="afd">
-    <w:basedOn w:val="Normlnatabuka"/>
+    <w:basedOn w:val="TableNormal"/>
     <w:tblPr>
       <w:tblStyleRowBandSize w:val="1"/>
       <w:tblStyleColBandSize w:val="1"/>
@@ -19856,7 +19871,7 @@
     </w:tblPr>
   </w:style>
   <w:style w:type="table" w:customStyle="1" w:styleId="afe">
-    <w:basedOn w:val="Normlnatabuka"/>
+    <w:basedOn w:val="TableNormal"/>
     <w:tblPr>
       <w:tblStyleRowBandSize w:val="1"/>
       <w:tblStyleColBandSize w:val="1"/>
@@ -19869,7 +19884,7 @@
     </w:tblPr>
   </w:style>
   <w:style w:type="table" w:customStyle="1" w:styleId="aff">
-    <w:basedOn w:val="Normlnatabuka"/>
+    <w:basedOn w:val="TableNormal"/>
     <w:tblPr>
       <w:tblStyleRowBandSize w:val="1"/>
       <w:tblStyleColBandSize w:val="1"/>
@@ -19882,7 +19897,7 @@
     </w:tblPr>
   </w:style>
   <w:style w:type="table" w:customStyle="1" w:styleId="aff0">
-    <w:basedOn w:val="Normlnatabuka"/>
+    <w:basedOn w:val="TableNormal"/>
     <w:tblPr>
       <w:tblStyleRowBandSize w:val="1"/>
       <w:tblStyleColBandSize w:val="1"/>
@@ -19894,10 +19909,10 @@
       </w:tblCellMar>
     </w:tblPr>
   </w:style>
-  <w:style w:type="paragraph" w:styleId="Textpoznmkypodiarou">
+  <w:style w:type="paragraph" w:styleId="FootnoteText">
     <w:name w:val="footnote text"/>
-    <w:basedOn w:val="Normlny"/>
-    <w:link w:val="TextpoznmkypodiarouChar"/>
+    <w:basedOn w:val="Normal"/>
+    <w:link w:val="FootnoteTextChar"/>
     <w:uiPriority w:val="99"/>
     <w:semiHidden/>
     <w:unhideWhenUsed/>
@@ -19910,10 +19925,10 @@
       <w:szCs w:val="20"/>
     </w:rPr>
   </w:style>
-  <w:style w:type="character" w:customStyle="1" w:styleId="TextpoznmkypodiarouChar">
-    <w:name w:val="Text poznámky pod čiarou Char"/>
-    <w:basedOn w:val="Predvolenpsmoodseku"/>
-    <w:link w:val="Textpoznmkypodiarou"/>
+  <w:style w:type="character" w:customStyle="1" w:styleId="FootnoteTextChar">
+    <w:name w:val="Footnote Text Char"/>
+    <w:basedOn w:val="DefaultParagraphFont"/>
+    <w:link w:val="FootnoteText"/>
     <w:uiPriority w:val="99"/>
     <w:semiHidden/>
     <w:rsid w:val="00B97A22"/>
@@ -19922,9 +19937,9 @@
       <w:szCs w:val="20"/>
     </w:rPr>
   </w:style>
-  <w:style w:type="character" w:styleId="Odkaznapoznmkupodiarou">
+  <w:style w:type="character" w:styleId="FootnoteReference">
     <w:name w:val="footnote reference"/>
-    <w:basedOn w:val="Predvolenpsmoodseku"/>
+    <w:basedOn w:val="DefaultParagraphFont"/>
     <w:uiPriority w:val="99"/>
     <w:semiHidden/>
     <w:unhideWhenUsed/>
@@ -20232,28 +20247,28 @@
 </file>
 
 <file path=customXml/item1.xml><?xml version="1.0" encoding="utf-8"?>
-<b:Sources xmlns:b="http://schemas.openxmlformats.org/officeDocument/2006/bibliography" xmlns="http://schemas.openxmlformats.org/officeDocument/2006/bibliography" SelectedStyle="\APASixthEditionOfficeOnline.xsl" StyleName="APA" Version="6"/>
-</file>
-
-<file path=customXml/item2.xml><?xml version="1.0" encoding="utf-8"?>
 <go:gDocsCustomXmlDataStorage xmlns:go="http://customooxmlschemas.google.com/" xmlns:r="http://schemas.openxmlformats.org/officeDocument/2006/relationships" uri="GoogleDocsCustomDataVersion2">
   <go:docsCustomData xmlns:go="http://customooxmlschemas.google.com/" roundtripDataSignature="AMtx7mhiij/S4HXPRbJLcfrr+Hz/1OZK9Q==">CgMxLjA4AHIhMUtJTXRfYTJSeHFXaDBSYVFNaU5ubkpEcG1YRU96aHNW</go:docsCustomData>
 </go:gDocsCustomXmlDataStorage>
 </file>
 
-<file path=customXml/itemProps1.xml><?xml version="1.0" encoding="utf-8"?>
-<ds:datastoreItem xmlns:ds="http://schemas.openxmlformats.org/officeDocument/2006/customXml" ds:itemID="{D740DB0D-0FB7-4FD2-B95F-D0D1A5BB6645}">
-  <ds:schemaRefs>
-    <ds:schemaRef ds:uri="http://schemas.openxmlformats.org/officeDocument/2006/bibliography"/>
-  </ds:schemaRefs>
-</ds:datastoreItem>
+<file path=customXml/item2.xml><?xml version="1.0" encoding="utf-8"?>
+<b:Sources xmlns:b="http://schemas.openxmlformats.org/officeDocument/2006/bibliography" xmlns="http://schemas.openxmlformats.org/officeDocument/2006/bibliography" SelectedStyle="\APASixthEditionOfficeOnline.xsl" StyleName="APA" Version="6"/>
 </file>
 
-<file path=customXml/itemProps2.xml><?xml version="1.0" encoding="utf-8"?>
+<file path=customXml/itemProps1.xml><?xml version="1.0" encoding="utf-8"?>
 <ds:datastoreItem xmlns:ds="http://schemas.openxmlformats.org/officeDocument/2006/customXml" ds:itemID="{11111111-1234-1234-1234-123412341234}">
   <ds:schemaRefs>
     <ds:schemaRef ds:uri="http://customooxmlschemas.google.com/"/>
     <ds:schemaRef ds:uri="http://schemas.openxmlformats.org/officeDocument/2006/relationships"/>
   </ds:schemaRefs>
 </ds:datastoreItem>
+</file>
+
+<file path=customXml/itemProps2.xml><?xml version="1.0" encoding="utf-8"?>
+<ds:datastoreItem xmlns:ds="http://schemas.openxmlformats.org/officeDocument/2006/customXml" ds:itemID="{D740DB0D-0FB7-4FD2-B95F-D0D1A5BB6645}">
+  <ds:schemaRefs>
+    <ds:schemaRef ds:uri="http://schemas.openxmlformats.org/officeDocument/2006/bibliography"/>
+  </ds:schemaRefs>
+</ds:datastoreItem>
 </file>